--- a/proposal/proposal.docx
+++ b/proposal/proposal.docx
@@ -1,12 +1,12 @@
 
 <file path=word/document.xml><?xml version="1.0" encoding="utf-8"?>
-<w:document xmlns:wpc="http://schemas.microsoft.com/office/word/2010/wordprocessingCanvas" xmlns:mc="http://schemas.openxmlformats.org/markup-compatibility/2006" xmlns:o="urn:schemas-microsoft-com:office:office" xmlns:r="http://schemas.openxmlformats.org/officeDocument/2006/relationships" xmlns:m="http://schemas.openxmlformats.org/officeDocument/2006/math" xmlns:v="urn:schemas-microsoft-com:vml" xmlns:wp14="http://schemas.microsoft.com/office/word/2010/wordprocessingDrawing" xmlns:wp="http://schemas.openxmlformats.org/drawingml/2006/wordprocessingDrawing" xmlns:w10="urn:schemas-microsoft-com:office:word" xmlns:w="http://schemas.openxmlformats.org/wordprocessingml/2006/main" xmlns:w14="http://schemas.microsoft.com/office/word/2010/wordml" xmlns:wpg="http://schemas.microsoft.com/office/word/2010/wordprocessingGroup" xmlns:wpi="http://schemas.microsoft.com/office/word/2010/wordprocessingInk" xmlns:wne="http://schemas.microsoft.com/office/word/2006/wordml" xmlns:wps="http://schemas.microsoft.com/office/word/2010/wordprocessingShape" mc:Ignorable="w14 wp14">
+<w:document xmlns:wpc="http://schemas.microsoft.com/office/word/2010/wordprocessingCanvas" xmlns:mc="http://schemas.openxmlformats.org/markup-compatibility/2006" xmlns:o="urn:schemas-microsoft-com:office:office" xmlns:r="http://schemas.openxmlformats.org/officeDocument/2006/relationships" xmlns:m="http://schemas.openxmlformats.org/officeDocument/2006/math" xmlns:v="urn:schemas-microsoft-com:vml" xmlns:wp14="http://schemas.microsoft.com/office/word/2010/wordprocessingDrawing" xmlns:wp="http://schemas.openxmlformats.org/drawingml/2006/wordprocessingDrawing" xmlns:w10="urn:schemas-microsoft-com:office:word" xmlns:w="http://schemas.openxmlformats.org/wordprocessingml/2006/main" xmlns:w14="http://schemas.microsoft.com/office/word/2010/wordml" xmlns:w15="http://schemas.microsoft.com/office/word/2012/wordml" xmlns:wpg="http://schemas.microsoft.com/office/word/2010/wordprocessingGroup" xmlns:wpi="http://schemas.microsoft.com/office/word/2010/wordprocessingInk" xmlns:wne="http://schemas.microsoft.com/office/word/2006/wordml" xmlns:wps="http://schemas.microsoft.com/office/word/2010/wordprocessingShape" mc:Ignorable="w14 w15 wp14">
   <w:body>
     <w:p>
       <w:pPr>
         <w:pStyle w:val="Titel"/>
       </w:pPr>
-      <w:bookmarkStart w:id="0" w:name="_Toc400813719"/>
+      <w:bookmarkStart w:id="0" w:name="_Toc400901867"/>
       <w:r>
         <w:t>Mobile Communication – Group – Proposal</w:t>
       </w:r>
@@ -69,7 +69,7 @@
           <w:r>
             <w:fldChar w:fldCharType="separate"/>
           </w:r>
-          <w:hyperlink w:anchor="_Toc400813719" w:history="1">
+          <w:hyperlink w:anchor="_Toc400901867" w:history="1">
             <w:r>
               <w:rPr>
                 <w:rStyle w:val="Hyperlink"/>
@@ -96,7 +96,7 @@
                 <w:noProof/>
                 <w:webHidden/>
               </w:rPr>
-              <w:instrText xml:space="preserve"> PAGEREF _Toc400813719 \h </w:instrText>
+              <w:instrText xml:space="preserve"> PAGEREF _Toc400901867 \h </w:instrText>
             </w:r>
             <w:r>
               <w:rPr>
@@ -140,7 +140,7 @@
               <w:lang w:val="de-CH" w:eastAsia="de-CH"/>
             </w:rPr>
           </w:pPr>
-          <w:hyperlink w:anchor="_Toc400813720" w:history="1">
+          <w:hyperlink w:anchor="_Toc400901868" w:history="1">
             <w:r>
               <w:rPr>
                 <w:rStyle w:val="Hyperlink"/>
@@ -182,7 +182,7 @@
                 <w:noProof/>
                 <w:webHidden/>
               </w:rPr>
-              <w:instrText xml:space="preserve"> PAGEREF _Toc400813720 \h </w:instrText>
+              <w:instrText xml:space="preserve"> PAGEREF _Toc400901868 \h </w:instrText>
             </w:r>
             <w:r>
               <w:rPr>
@@ -226,7 +226,7 @@
               <w:lang w:val="de-CH" w:eastAsia="de-CH"/>
             </w:rPr>
           </w:pPr>
-          <w:hyperlink w:anchor="_Toc400813721" w:history="1">
+          <w:hyperlink w:anchor="_Toc400901869" w:history="1">
             <w:r>
               <w:rPr>
                 <w:rStyle w:val="Hyperlink"/>
@@ -268,7 +268,7 @@
                 <w:noProof/>
                 <w:webHidden/>
               </w:rPr>
-              <w:instrText xml:space="preserve"> PAGEREF _Toc400813721 \h </w:instrText>
+              <w:instrText xml:space="preserve"> PAGEREF _Toc400901869 \h </w:instrText>
             </w:r>
             <w:r>
               <w:rPr>
@@ -312,7 +312,7 @@
               <w:lang w:val="de-CH" w:eastAsia="de-CH"/>
             </w:rPr>
           </w:pPr>
-          <w:hyperlink w:anchor="_Toc400813722" w:history="1">
+          <w:hyperlink w:anchor="_Toc400901870" w:history="1">
             <w:r>
               <w:rPr>
                 <w:rStyle w:val="Hyperlink"/>
@@ -354,7 +354,7 @@
                 <w:noProof/>
                 <w:webHidden/>
               </w:rPr>
-              <w:instrText xml:space="preserve"> PAGEREF _Toc400813722 \h </w:instrText>
+              <w:instrText xml:space="preserve"> PAGEREF _Toc400901870 \h </w:instrText>
             </w:r>
             <w:r>
               <w:rPr>
@@ -398,7 +398,7 @@
               <w:lang w:val="de-CH" w:eastAsia="de-CH"/>
             </w:rPr>
           </w:pPr>
-          <w:hyperlink w:anchor="_Toc400813723" w:history="1">
+          <w:hyperlink w:anchor="_Toc400901871" w:history="1">
             <w:r>
               <w:rPr>
                 <w:rStyle w:val="Hyperlink"/>
@@ -440,7 +440,7 @@
                 <w:noProof/>
                 <w:webHidden/>
               </w:rPr>
-              <w:instrText xml:space="preserve"> PAGEREF _Toc400813723 \h </w:instrText>
+              <w:instrText xml:space="preserve"> PAGEREF _Toc400901871 \h </w:instrText>
             </w:r>
             <w:r>
               <w:rPr>
@@ -460,7 +460,7 @@
                 <w:noProof/>
                 <w:webHidden/>
               </w:rPr>
-              <w:t>1</w:t>
+              <w:t>2</w:t>
             </w:r>
             <w:r>
               <w:rPr>
@@ -473,49 +473,31 @@
         </w:p>
         <w:p>
           <w:pPr>
-            <w:pStyle w:val="Verzeichnis2"/>
+            <w:pStyle w:val="Verzeichnis3"/>
             <w:tabs>
-              <w:tab w:val="left" w:pos="660"/>
               <w:tab w:val="right" w:leader="dot" w:pos="9062"/>
             </w:tabs>
             <w:rPr>
-              <w:rFonts w:eastAsiaTheme="minorEastAsia"/>
               <w:noProof/>
-              <w:lang w:val="de-CH" w:eastAsia="de-CH"/>
             </w:rPr>
           </w:pPr>
-          <w:hyperlink w:anchor="_Toc400813724" w:history="1">
+          <w:hyperlink w:anchor="_Toc400901872" w:history="1">
             <w:r>
               <w:rPr>
                 <w:rStyle w:val="Hyperlink"/>
                 <w:noProof/>
               </w:rPr>
-              <w:t>5.</w:t>
-            </w:r>
-            <w:r>
-              <w:rPr>
-                <w:rFonts w:eastAsiaTheme="minorEastAsia"/>
-                <w:noProof/>
-                <w:lang w:val="de-CH" w:eastAsia="de-CH"/>
+              <w:t>DSSS</w:t>
+            </w:r>
+            <w:r>
+              <w:rPr>
+                <w:noProof/>
+                <w:webHidden/>
               </w:rPr>
               <w:tab/>
             </w:r>
             <w:r>
               <w:rPr>
-                <w:rStyle w:val="Hyperlink"/>
-                <w:noProof/>
-              </w:rPr>
-              <w:t>Test Realisation</w:t>
-            </w:r>
-            <w:r>
-              <w:rPr>
-                <w:noProof/>
-                <w:webHidden/>
-              </w:rPr>
-              <w:tab/>
-            </w:r>
-            <w:r>
-              <w:rPr>
                 <w:noProof/>
                 <w:webHidden/>
               </w:rPr>
@@ -526,7 +508,7 @@
                 <w:noProof/>
                 <w:webHidden/>
               </w:rPr>
-              <w:instrText xml:space="preserve"> PAGEREF _Toc400813724 \h </w:instrText>
+              <w:instrText xml:space="preserve"> PAGEREF _Toc400901872 \h </w:instrText>
             </w:r>
             <w:r>
               <w:rPr>
@@ -559,49 +541,31 @@
         </w:p>
         <w:p>
           <w:pPr>
-            <w:pStyle w:val="Verzeichnis2"/>
+            <w:pStyle w:val="Verzeichnis3"/>
             <w:tabs>
-              <w:tab w:val="left" w:pos="660"/>
               <w:tab w:val="right" w:leader="dot" w:pos="9062"/>
             </w:tabs>
             <w:rPr>
-              <w:rFonts w:eastAsiaTheme="minorEastAsia"/>
               <w:noProof/>
-              <w:lang w:val="de-CH" w:eastAsia="de-CH"/>
             </w:rPr>
           </w:pPr>
-          <w:hyperlink w:anchor="_Toc400813725" w:history="1">
+          <w:hyperlink w:anchor="_Toc400901873" w:history="1">
             <w:r>
               <w:rPr>
                 <w:rStyle w:val="Hyperlink"/>
                 <w:noProof/>
               </w:rPr>
-              <w:t>6.</w:t>
-            </w:r>
-            <w:r>
-              <w:rPr>
-                <w:rFonts w:eastAsiaTheme="minorEastAsia"/>
-                <w:noProof/>
-                <w:lang w:val="de-CH" w:eastAsia="de-CH"/>
+              <w:t>FHSS</w:t>
+            </w:r>
+            <w:r>
+              <w:rPr>
+                <w:noProof/>
+                <w:webHidden/>
               </w:rPr>
               <w:tab/>
             </w:r>
             <w:r>
               <w:rPr>
-                <w:rStyle w:val="Hyperlink"/>
-                <w:noProof/>
-              </w:rPr>
-              <w:t>Analysis</w:t>
-            </w:r>
-            <w:r>
-              <w:rPr>
-                <w:noProof/>
-                <w:webHidden/>
-              </w:rPr>
-              <w:tab/>
-            </w:r>
-            <w:r>
-              <w:rPr>
                 <w:noProof/>
                 <w:webHidden/>
               </w:rPr>
@@ -612,7 +576,7 @@
                 <w:noProof/>
                 <w:webHidden/>
               </w:rPr>
-              <w:instrText xml:space="preserve"> PAGEREF _Toc400813725 \h </w:instrText>
+              <w:instrText xml:space="preserve"> PAGEREF _Toc400901873 \h </w:instrText>
             </w:r>
             <w:r>
               <w:rPr>
@@ -654,7 +618,7 @@
       <w:pPr>
         <w:pStyle w:val="berschrift2"/>
       </w:pPr>
-      <w:bookmarkStart w:id="1" w:name="_Toc400813720"/>
+      <w:bookmarkStart w:id="1" w:name="_Toc400901868"/>
       <w:r>
         <w:t xml:space="preserve">About </w:t>
       </w:r>
@@ -667,7 +631,6 @@
       <w:bookmarkEnd w:id="1"/>
     </w:p>
     <w:p>
-      <w:proofErr w:type="gramStart"/>
       <w:r>
         <w:t xml:space="preserve">A proposal describing the </w:t>
       </w:r>
@@ -677,13 +640,12 @@
       <w:r>
         <w:t>on concept and test realisation for the practical assignment of the lecture Mobile Communication at the University of Berne in HS2014.</w:t>
       </w:r>
-      <w:proofErr w:type="gramEnd"/>
     </w:p>
     <w:p>
       <w:pPr>
         <w:pStyle w:val="berschrift2"/>
       </w:pPr>
-      <w:bookmarkStart w:id="2" w:name="_Toc400813721"/>
+      <w:bookmarkStart w:id="2" w:name="_Toc400901869"/>
       <w:r>
         <w:t>Contributors</w:t>
       </w:r>
@@ -746,7 +708,15 @@
       </w:r>
       <w:proofErr w:type="spellEnd"/>
       <w:r>
-        <w:t xml:space="preserve"> Scheuing,</w:t>
+        <w:t xml:space="preserve"> </w:t>
+      </w:r>
+      <w:proofErr w:type="spellStart"/>
+      <w:r>
+        <w:t>Scheuing</w:t>
+      </w:r>
+      <w:proofErr w:type="spellEnd"/>
+      <w:r>
+        <w:t>,</w:t>
       </w:r>
       <w:r>
         <w:t xml:space="preserve"> 09-127-812</w:t>
@@ -761,26 +731,29 @@
         </w:numPr>
       </w:pPr>
       <w:r>
-        <w:t xml:space="preserve">Roger </w:t>
-      </w:r>
-      <w:proofErr w:type="spellStart"/>
-      <w:r>
-        <w:t>Stebler</w:t>
-      </w:r>
-      <w:proofErr w:type="spellEnd"/>
-      <w:r>
-        <w:t>, 09-928-343</w:t>
+        <w:t>Roger Stebler</w:t>
+      </w:r>
+      <w:r>
+        <w:t>, 0</w:t>
+      </w:r>
+      <w:r>
+        <w:t>8</w:t>
+      </w:r>
+      <w:bookmarkStart w:id="3" w:name="_GoBack"/>
+      <w:bookmarkEnd w:id="3"/>
+      <w:r>
+        <w:t>-928-343</w:t>
       </w:r>
     </w:p>
     <w:p>
       <w:pPr>
         <w:pStyle w:val="berschrift2"/>
       </w:pPr>
-      <w:bookmarkStart w:id="3" w:name="_Toc400813722"/>
+      <w:bookmarkStart w:id="4" w:name="_Toc400901870"/>
       <w:r>
         <w:t>Technology</w:t>
       </w:r>
-      <w:bookmarkEnd w:id="3"/>
+      <w:bookmarkEnd w:id="4"/>
     </w:p>
     <w:p>
       <w:pPr>
@@ -803,24 +776,22 @@
       <w:pPr>
         <w:pStyle w:val="berschrift2"/>
       </w:pPr>
-      <w:bookmarkStart w:id="4" w:name="_Toc400813723"/>
-      <w:r>
+      <w:bookmarkStart w:id="5" w:name="_Toc400901871"/>
+      <w:r>
+        <w:lastRenderedPageBreak/>
         <w:t>Implementation</w:t>
       </w:r>
-      <w:bookmarkEnd w:id="4"/>
+      <w:bookmarkEnd w:id="5"/>
     </w:p>
-    <w:p/>
     <w:p>
       <w:pPr>
         <w:jc w:val="center"/>
       </w:pPr>
-      <w:bookmarkStart w:id="5" w:name="_GoBack"/>
       <w:r>
         <w:rPr>
           <w:noProof/>
           <w:lang w:val="de-CH" w:eastAsia="de-CH"/>
         </w:rPr>
-        <w:lastRenderedPageBreak/>
         <w:drawing>
           <wp:inline distT="0" distB="0" distL="0" distR="0" wp14:anchorId="37AF2E3C" wp14:editId="568D828C">
             <wp:extent cx="4591050" cy="2832000"/>
@@ -839,7 +810,7 @@
                     </pic:cNvPicPr>
                   </pic:nvPicPr>
                   <pic:blipFill rotWithShape="1">
-                    <a:blip r:embed="rId9">
+                    <a:blip r:embed="rId8">
                       <a:extLst>
                         <a:ext uri="{28A0092B-C50C-407E-A947-70E740481C1C}">
                           <a14:useLocalDpi xmlns:a14="http://schemas.microsoft.com/office/drawing/2010/main" val="0"/>
@@ -873,7 +844,6 @@
           </wp:inline>
         </w:drawing>
       </w:r>
-      <w:bookmarkEnd w:id="5"/>
       <w:r>
         <w:rPr>
           <w:noProof/>
@@ -972,7 +942,7 @@
           </mc:Choice>
           <mc:Fallback>
             <w:pict>
-              <v:shapetype id="_x0000_t202" coordsize="21600,21600" o:spt="202" path="m,l,21600r21600,l21600,xe">
+              <v:shapetype w14:anchorId="2E3CA6C9" id="_x0000_t202" coordsize="21600,21600" o:spt="202" path="m,l,21600r21600,l21600,xe">
                 <v:stroke joinstyle="miter"/>
                 <v:path gradientshapeok="t" o:connecttype="rect"/>
               </v:shapetype>
@@ -1035,28 +1005,171 @@
       </w:r>
     </w:p>
     <w:p>
-      <w:pPr>
-        <w:pStyle w:val="berschrift2"/>
-      </w:pPr>
-      <w:bookmarkStart w:id="6" w:name="_Toc400813724"/>
-      <w:r>
-        <w:t>Test Realisation</w:t>
+      <w:r>
+        <w:rPr>
+          <w:rFonts w:ascii="Calibri" w:eastAsia="Times New Roman" w:hAnsi="Calibri" w:cs="Times New Roman"/>
+          <w:color w:val="000000"/>
+          <w:sz w:val="23"/>
+          <w:szCs w:val="23"/>
+          <w:lang w:eastAsia="de-CH"/>
+        </w:rPr>
+        <w:t xml:space="preserve">Using object-oriented </w:t>
+      </w:r>
+      <w:proofErr w:type="spellStart"/>
+      <w:r>
+        <w:rPr>
+          <w:rFonts w:ascii="Calibri" w:eastAsia="Times New Roman" w:hAnsi="Calibri" w:cs="Times New Roman"/>
+          <w:color w:val="000000"/>
+          <w:sz w:val="23"/>
+          <w:szCs w:val="23"/>
+          <w:lang w:eastAsia="de-CH"/>
+        </w:rPr>
+        <w:t>Matlab</w:t>
+      </w:r>
+      <w:proofErr w:type="spellEnd"/>
+      <w:r>
+        <w:rPr>
+          <w:rFonts w:ascii="Calibri" w:eastAsia="Times New Roman" w:hAnsi="Calibri" w:cs="Times New Roman"/>
+          <w:color w:val="000000"/>
+          <w:sz w:val="23"/>
+          <w:szCs w:val="23"/>
+          <w:lang w:eastAsia="de-CH"/>
+        </w:rPr>
+        <w:t xml:space="preserve"> code, our team is going to simulate the influence of bandwidth, narrow- and wideband interference, background noise and simultaneous channel usage on signal quality and transmission speed. In order to do this, the propagation medium is described as a frequency-domain, in which interferences and competing signals are added to the spectrum of the sender signal. The sender(s) and receiver will work in time-domain. We are yet undecided on whether to simulate signal attenuation, but will probably ignore it in our calculations.</w:t>
+      </w:r>
+    </w:p>
+    <w:p>
+      <w:pPr>
+        <w:pStyle w:val="berschrift3"/>
+      </w:pPr>
+      <w:bookmarkStart w:id="6" w:name="_Toc400901872"/>
+      <w:r>
+        <w:t>DSSS</w:t>
       </w:r>
       <w:bookmarkEnd w:id="6"/>
     </w:p>
-    <w:p/>
     <w:p>
       <w:pPr>
-        <w:pStyle w:val="berschrift2"/>
-      </w:pPr>
-      <w:bookmarkStart w:id="7" w:name="_Toc400813725"/>
-      <w:r>
-        <w:t>Analysis</w:t>
+        <w:rPr>
+          <w:rFonts w:ascii="Calibri" w:hAnsi="Calibri"/>
+          <w:color w:val="000000"/>
+          <w:sz w:val="23"/>
+          <w:szCs w:val="23"/>
+        </w:rPr>
+      </w:pPr>
+      <w:r>
+        <w:rPr>
+          <w:rFonts w:ascii="Calibri" w:hAnsi="Calibri"/>
+          <w:color w:val="000000"/>
+          <w:sz w:val="23"/>
+          <w:szCs w:val="23"/>
+        </w:rPr>
+        <w:t xml:space="preserve">We will apply FFT to the product of the data and pseudo-noise inputs as a way of “modulating” the signal for free space propagation. Before letting the receiver handle the signal, we will apply narrow- and wideband interference, </w:t>
+      </w:r>
+      <w:proofErr w:type="spellStart"/>
+      <w:r>
+        <w:rPr>
+          <w:rFonts w:ascii="Calibri" w:hAnsi="Calibri"/>
+          <w:color w:val="000000"/>
+          <w:sz w:val="23"/>
+          <w:szCs w:val="23"/>
+        </w:rPr>
+        <w:t>gaussian</w:t>
+      </w:r>
+      <w:proofErr w:type="spellEnd"/>
+      <w:r>
+        <w:rPr>
+          <w:rFonts w:ascii="Calibri" w:hAnsi="Calibri"/>
+          <w:color w:val="000000"/>
+          <w:sz w:val="23"/>
+          <w:szCs w:val="23"/>
+        </w:rPr>
+        <w:t xml:space="preserve"> noise and channel load from other senders in varying intensity. The receiver will demodulate the signal using IFFT and then </w:t>
+      </w:r>
+      <w:proofErr w:type="spellStart"/>
+      <w:r>
+        <w:rPr>
+          <w:rFonts w:ascii="Calibri" w:hAnsi="Calibri"/>
+          <w:color w:val="000000"/>
+          <w:sz w:val="23"/>
+          <w:szCs w:val="23"/>
+        </w:rPr>
+        <w:t>despread</w:t>
+      </w:r>
+      <w:proofErr w:type="spellEnd"/>
+      <w:r>
+        <w:rPr>
+          <w:rFonts w:ascii="Calibri" w:hAnsi="Calibri"/>
+          <w:color w:val="000000"/>
+          <w:sz w:val="23"/>
+          <w:szCs w:val="23"/>
+        </w:rPr>
+        <w:t xml:space="preserve"> it using the same pseudo-random sequence and for each segment corresponding to the length of a symbol choose the symbol which best matches the received signal. This will be done by integrating over the relevant time-slice and picking whatever is closest to the result, 1 or -1.</w:t>
+      </w:r>
+    </w:p>
+    <w:p>
+      <w:pPr>
+        <w:pStyle w:val="berschrift3"/>
+      </w:pPr>
+      <w:bookmarkStart w:id="7" w:name="_Toc400901873"/>
+      <w:r>
+        <w:t>FHSS</w:t>
       </w:r>
       <w:bookmarkEnd w:id="7"/>
     </w:p>
+    <w:p>
+      <w:r>
+        <w:rPr>
+          <w:rFonts w:ascii="Calibri" w:hAnsi="Calibri"/>
+          <w:color w:val="000000"/>
+          <w:sz w:val="23"/>
+          <w:szCs w:val="23"/>
+        </w:rPr>
+        <w:t>We will use a very similar procedure to DSSS, but will have to handle some aspects differently. As the signal is frequency modulated in FHSS, we will apply FFT to a signal of length Tc (1/</w:t>
+      </w:r>
+      <w:proofErr w:type="spellStart"/>
+      <w:r>
+        <w:rPr>
+          <w:rFonts w:ascii="Calibri" w:hAnsi="Calibri"/>
+          <w:color w:val="000000"/>
+          <w:sz w:val="23"/>
+          <w:szCs w:val="23"/>
+        </w:rPr>
+        <w:t>Rc</w:t>
+      </w:r>
+      <w:proofErr w:type="spellEnd"/>
+      <w:r>
+        <w:rPr>
+          <w:rFonts w:ascii="Calibri" w:hAnsi="Calibri"/>
+          <w:color w:val="000000"/>
+          <w:sz w:val="23"/>
+          <w:szCs w:val="23"/>
+        </w:rPr>
+        <w:t xml:space="preserve">, the chipping rate) and frequency </w:t>
+      </w:r>
+      <w:proofErr w:type="spellStart"/>
+      <w:r>
+        <w:rPr>
+          <w:rFonts w:ascii="Calibri" w:hAnsi="Calibri"/>
+          <w:color w:val="000000"/>
+          <w:sz w:val="23"/>
+          <w:szCs w:val="23"/>
+        </w:rPr>
+        <w:t>fhi+fsymbol</w:t>
+      </w:r>
+      <w:proofErr w:type="spellEnd"/>
+      <w:r>
+        <w:rPr>
+          <w:rFonts w:ascii="Calibri" w:hAnsi="Calibri"/>
+          <w:color w:val="000000"/>
+          <w:sz w:val="23"/>
+          <w:szCs w:val="23"/>
+        </w:rPr>
+        <w:t>. Then we will proceed equally as in DSSS by applying different forms and intensities of interference and channel load. The receiver will demodulate the signal by applying IFFT to the frequency spectrum and then matching the received signal to the corresponding possible frequencies by integrating 0Tcdt|finput-fexpected| and choosing the value closest to zero. We will investigate whether this is a good approach or not and adapt it if necessary.</w:t>
+      </w:r>
+    </w:p>
     <w:sectPr>
-      <w:headerReference w:type="default" r:id="rId10"/>
+      <w:headerReference w:type="default" r:id="rId9"/>
       <w:pgSz w:w="11906" w:h="16838"/>
       <w:pgMar w:top="1417" w:right="1417" w:bottom="1134" w:left="1417" w:header="708" w:footer="708" w:gutter="0"/>
       <w:cols w:space="708"/>
@@ -1067,7 +1180,7 @@
 </file>
 
 <file path=word/endnotes.xml><?xml version="1.0" encoding="utf-8"?>
-<w:endnotes xmlns:wpc="http://schemas.microsoft.com/office/word/2010/wordprocessingCanvas" xmlns:mc="http://schemas.openxmlformats.org/markup-compatibility/2006" xmlns:o="urn:schemas-microsoft-com:office:office" xmlns:r="http://schemas.openxmlformats.org/officeDocument/2006/relationships" xmlns:m="http://schemas.openxmlformats.org/officeDocument/2006/math" xmlns:v="urn:schemas-microsoft-com:vml" xmlns:wp14="http://schemas.microsoft.com/office/word/2010/wordprocessingDrawing" xmlns:wp="http://schemas.openxmlformats.org/drawingml/2006/wordprocessingDrawing" xmlns:w10="urn:schemas-microsoft-com:office:word" xmlns:w="http://schemas.openxmlformats.org/wordprocessingml/2006/main" xmlns:w14="http://schemas.microsoft.com/office/word/2010/wordml" xmlns:wpg="http://schemas.microsoft.com/office/word/2010/wordprocessingGroup" xmlns:wpi="http://schemas.microsoft.com/office/word/2010/wordprocessingInk" xmlns:wne="http://schemas.microsoft.com/office/word/2006/wordml" xmlns:wps="http://schemas.microsoft.com/office/word/2010/wordprocessingShape" mc:Ignorable="w14 wp14">
+<w:endnotes xmlns:wpc="http://schemas.microsoft.com/office/word/2010/wordprocessingCanvas" xmlns:mc="http://schemas.openxmlformats.org/markup-compatibility/2006" xmlns:o="urn:schemas-microsoft-com:office:office" xmlns:r="http://schemas.openxmlformats.org/officeDocument/2006/relationships" xmlns:m="http://schemas.openxmlformats.org/officeDocument/2006/math" xmlns:v="urn:schemas-microsoft-com:vml" xmlns:wp14="http://schemas.microsoft.com/office/word/2010/wordprocessingDrawing" xmlns:wp="http://schemas.openxmlformats.org/drawingml/2006/wordprocessingDrawing" xmlns:w10="urn:schemas-microsoft-com:office:word" xmlns:w="http://schemas.openxmlformats.org/wordprocessingml/2006/main" xmlns:w14="http://schemas.microsoft.com/office/word/2010/wordml" xmlns:w15="http://schemas.microsoft.com/office/word/2012/wordml" xmlns:wpg="http://schemas.microsoft.com/office/word/2010/wordprocessingGroup" xmlns:wpi="http://schemas.microsoft.com/office/word/2010/wordprocessingInk" xmlns:wne="http://schemas.microsoft.com/office/word/2006/wordml" xmlns:wps="http://schemas.microsoft.com/office/word/2010/wordprocessingShape" mc:Ignorable="w14 w15 wp14">
   <w:endnote w:type="separator" w:id="-1">
     <w:p>
       <w:r>
@@ -1086,7 +1199,7 @@
 </file>
 
 <file path=word/footnotes.xml><?xml version="1.0" encoding="utf-8"?>
-<w:footnotes xmlns:wpc="http://schemas.microsoft.com/office/word/2010/wordprocessingCanvas" xmlns:mc="http://schemas.openxmlformats.org/markup-compatibility/2006" xmlns:o="urn:schemas-microsoft-com:office:office" xmlns:r="http://schemas.openxmlformats.org/officeDocument/2006/relationships" xmlns:m="http://schemas.openxmlformats.org/officeDocument/2006/math" xmlns:v="urn:schemas-microsoft-com:vml" xmlns:wp14="http://schemas.microsoft.com/office/word/2010/wordprocessingDrawing" xmlns:wp="http://schemas.openxmlformats.org/drawingml/2006/wordprocessingDrawing" xmlns:w10="urn:schemas-microsoft-com:office:word" xmlns:w="http://schemas.openxmlformats.org/wordprocessingml/2006/main" xmlns:w14="http://schemas.microsoft.com/office/word/2010/wordml" xmlns:wpg="http://schemas.microsoft.com/office/word/2010/wordprocessingGroup" xmlns:wpi="http://schemas.microsoft.com/office/word/2010/wordprocessingInk" xmlns:wne="http://schemas.microsoft.com/office/word/2006/wordml" xmlns:wps="http://schemas.microsoft.com/office/word/2010/wordprocessingShape" mc:Ignorable="w14 wp14">
+<w:footnotes xmlns:wpc="http://schemas.microsoft.com/office/word/2010/wordprocessingCanvas" xmlns:mc="http://schemas.openxmlformats.org/markup-compatibility/2006" xmlns:o="urn:schemas-microsoft-com:office:office" xmlns:r="http://schemas.openxmlformats.org/officeDocument/2006/relationships" xmlns:m="http://schemas.openxmlformats.org/officeDocument/2006/math" xmlns:v="urn:schemas-microsoft-com:vml" xmlns:wp14="http://schemas.microsoft.com/office/word/2010/wordprocessingDrawing" xmlns:wp="http://schemas.openxmlformats.org/drawingml/2006/wordprocessingDrawing" xmlns:w10="urn:schemas-microsoft-com:office:word" xmlns:w="http://schemas.openxmlformats.org/wordprocessingml/2006/main" xmlns:w14="http://schemas.microsoft.com/office/word/2010/wordml" xmlns:w15="http://schemas.microsoft.com/office/word/2012/wordml" xmlns:wpg="http://schemas.microsoft.com/office/word/2010/wordprocessingGroup" xmlns:wpi="http://schemas.microsoft.com/office/word/2010/wordprocessingInk" xmlns:wne="http://schemas.microsoft.com/office/word/2006/wordml" xmlns:wps="http://schemas.microsoft.com/office/word/2010/wordprocessingShape" mc:Ignorable="w14 w15 wp14">
   <w:footnote w:type="separator" w:id="-1">
     <w:p>
       <w:r>
@@ -1105,7 +1218,7 @@
 </file>
 
 <file path=word/header1.xml><?xml version="1.0" encoding="utf-8"?>
-<w:hdr xmlns:wpc="http://schemas.microsoft.com/office/word/2010/wordprocessingCanvas" xmlns:mc="http://schemas.openxmlformats.org/markup-compatibility/2006" xmlns:o="urn:schemas-microsoft-com:office:office" xmlns:r="http://schemas.openxmlformats.org/officeDocument/2006/relationships" xmlns:m="http://schemas.openxmlformats.org/officeDocument/2006/math" xmlns:v="urn:schemas-microsoft-com:vml" xmlns:wp14="http://schemas.microsoft.com/office/word/2010/wordprocessingDrawing" xmlns:wp="http://schemas.openxmlformats.org/drawingml/2006/wordprocessingDrawing" xmlns:w10="urn:schemas-microsoft-com:office:word" xmlns:w="http://schemas.openxmlformats.org/wordprocessingml/2006/main" xmlns:w14="http://schemas.microsoft.com/office/word/2010/wordml" xmlns:wpg="http://schemas.microsoft.com/office/word/2010/wordprocessingGroup" xmlns:wpi="http://schemas.microsoft.com/office/word/2010/wordprocessingInk" xmlns:wne="http://schemas.microsoft.com/office/word/2006/wordml" xmlns:wps="http://schemas.microsoft.com/office/word/2010/wordprocessingShape" mc:Ignorable="w14 wp14">
+<w:hdr xmlns:wpc="http://schemas.microsoft.com/office/word/2010/wordprocessingCanvas" xmlns:mc="http://schemas.openxmlformats.org/markup-compatibility/2006" xmlns:o="urn:schemas-microsoft-com:office:office" xmlns:r="http://schemas.openxmlformats.org/officeDocument/2006/relationships" xmlns:m="http://schemas.openxmlformats.org/officeDocument/2006/math" xmlns:v="urn:schemas-microsoft-com:vml" xmlns:wp14="http://schemas.microsoft.com/office/word/2010/wordprocessingDrawing" xmlns:wp="http://schemas.openxmlformats.org/drawingml/2006/wordprocessingDrawing" xmlns:w10="urn:schemas-microsoft-com:office:word" xmlns:w="http://schemas.openxmlformats.org/wordprocessingml/2006/main" xmlns:w14="http://schemas.microsoft.com/office/word/2010/wordml" xmlns:w15="http://schemas.microsoft.com/office/word/2012/wordml" xmlns:wpg="http://schemas.microsoft.com/office/word/2010/wordprocessingGroup" xmlns:wpi="http://schemas.microsoft.com/office/word/2010/wordprocessingInk" xmlns:wne="http://schemas.microsoft.com/office/word/2006/wordml" xmlns:wps="http://schemas.microsoft.com/office/word/2010/wordprocessingShape" mc:Ignorable="w14 w15 wp14">
   <w:p>
     <w:pPr>
       <w:pStyle w:val="Kopfzeile"/>
@@ -1151,19 +1264,22 @@
     </w:r>
     <w:proofErr w:type="spellEnd"/>
     <w:r>
-      <w:t xml:space="preserve"> Scheuing, Roger </w:t>
+      <w:t xml:space="preserve"> </w:t>
     </w:r>
     <w:proofErr w:type="spellStart"/>
     <w:r>
-      <w:t>Stebler</w:t>
+      <w:t>Scheuing</w:t>
     </w:r>
     <w:proofErr w:type="spellEnd"/>
+    <w:r>
+      <w:t>, Roger Stebler</w:t>
+    </w:r>
   </w:p>
 </w:hdr>
 </file>
 
 <file path=word/numbering.xml><?xml version="1.0" encoding="utf-8"?>
-<w:numbering xmlns:wpc="http://schemas.microsoft.com/office/word/2010/wordprocessingCanvas" xmlns:mc="http://schemas.openxmlformats.org/markup-compatibility/2006" xmlns:o="urn:schemas-microsoft-com:office:office" xmlns:r="http://schemas.openxmlformats.org/officeDocument/2006/relationships" xmlns:m="http://schemas.openxmlformats.org/officeDocument/2006/math" xmlns:v="urn:schemas-microsoft-com:vml" xmlns:wp14="http://schemas.microsoft.com/office/word/2010/wordprocessingDrawing" xmlns:wp="http://schemas.openxmlformats.org/drawingml/2006/wordprocessingDrawing" xmlns:w10="urn:schemas-microsoft-com:office:word" xmlns:w="http://schemas.openxmlformats.org/wordprocessingml/2006/main" xmlns:w14="http://schemas.microsoft.com/office/word/2010/wordml" xmlns:wpg="http://schemas.microsoft.com/office/word/2010/wordprocessingGroup" xmlns:wpi="http://schemas.microsoft.com/office/word/2010/wordprocessingInk" xmlns:wne="http://schemas.microsoft.com/office/word/2006/wordml" xmlns:wps="http://schemas.microsoft.com/office/word/2010/wordprocessingShape" mc:Ignorable="w14 wp14">
+<w:numbering xmlns:wpc="http://schemas.microsoft.com/office/word/2010/wordprocessingCanvas" xmlns:mc="http://schemas.openxmlformats.org/markup-compatibility/2006" xmlns:o="urn:schemas-microsoft-com:office:office" xmlns:r="http://schemas.openxmlformats.org/officeDocument/2006/relationships" xmlns:m="http://schemas.openxmlformats.org/officeDocument/2006/math" xmlns:v="urn:schemas-microsoft-com:vml" xmlns:wp14="http://schemas.microsoft.com/office/word/2010/wordprocessingDrawing" xmlns:wp="http://schemas.openxmlformats.org/drawingml/2006/wordprocessingDrawing" xmlns:w10="urn:schemas-microsoft-com:office:word" xmlns:w="http://schemas.openxmlformats.org/wordprocessingml/2006/main" xmlns:w14="http://schemas.microsoft.com/office/word/2010/wordml" xmlns:w15="http://schemas.microsoft.com/office/word/2012/wordml" xmlns:wpg="http://schemas.microsoft.com/office/word/2010/wordprocessingGroup" xmlns:wpi="http://schemas.microsoft.com/office/word/2010/wordprocessingInk" xmlns:wne="http://schemas.microsoft.com/office/word/2006/wordml" xmlns:wps="http://schemas.microsoft.com/office/word/2010/wordprocessingShape" mc:Ignorable="w14 w15 wp14">
   <w:abstractNum w:abstractNumId="0">
     <w:nsid w:val="03202336"/>
     <w:multiLevelType w:val="hybridMultilevel"/>
@@ -1725,7 +1841,7 @@
 </file>
 
 <file path=word/styles.xml><?xml version="1.0" encoding="utf-8"?>
-<w:styles xmlns:mc="http://schemas.openxmlformats.org/markup-compatibility/2006" xmlns:r="http://schemas.openxmlformats.org/officeDocument/2006/relationships" xmlns:w="http://schemas.openxmlformats.org/wordprocessingml/2006/main" xmlns:w14="http://schemas.microsoft.com/office/word/2010/wordml" mc:Ignorable="w14">
+<w:styles xmlns:mc="http://schemas.openxmlformats.org/markup-compatibility/2006" xmlns:r="http://schemas.openxmlformats.org/officeDocument/2006/relationships" xmlns:w="http://schemas.openxmlformats.org/wordprocessingml/2006/main" xmlns:w14="http://schemas.microsoft.com/office/word/2010/wordml" xmlns:w15="http://schemas.microsoft.com/office/word/2012/wordml" mc:Ignorable="w14 w15">
   <w:docDefaults>
     <w:rPrDefault>
       <w:rPr>
@@ -1741,144 +1857,378 @@
       </w:pPr>
     </w:pPrDefault>
   </w:docDefaults>
-  <w:latentStyles w:defLockedState="0" w:defUIPriority="99" w:defSemiHidden="1" w:defUnhideWhenUsed="1" w:defQFormat="0" w:count="267">
-    <w:lsdException w:name="Normal" w:semiHidden="0" w:uiPriority="0" w:unhideWhenUsed="0" w:qFormat="1"/>
-    <w:lsdException w:name="heading 1" w:semiHidden="0" w:uiPriority="9" w:unhideWhenUsed="0" w:qFormat="1"/>
-    <w:lsdException w:name="heading 2" w:uiPriority="9" w:qFormat="1"/>
-    <w:lsdException w:name="heading 3" w:uiPriority="9" w:qFormat="1"/>
-    <w:lsdException w:name="heading 4" w:uiPriority="9" w:qFormat="1"/>
-    <w:lsdException w:name="heading 5" w:uiPriority="9" w:qFormat="1"/>
-    <w:lsdException w:name="heading 6" w:uiPriority="9" w:qFormat="1"/>
-    <w:lsdException w:name="heading 7" w:uiPriority="9" w:qFormat="1"/>
-    <w:lsdException w:name="heading 8" w:uiPriority="9" w:qFormat="1"/>
-    <w:lsdException w:name="heading 9" w:uiPriority="9" w:qFormat="1"/>
-    <w:lsdException w:name="toc 1" w:uiPriority="39"/>
-    <w:lsdException w:name="toc 2" w:uiPriority="39"/>
-    <w:lsdException w:name="toc 3" w:uiPriority="39"/>
-    <w:lsdException w:name="toc 4" w:uiPriority="39"/>
-    <w:lsdException w:name="toc 5" w:uiPriority="39"/>
-    <w:lsdException w:name="toc 6" w:uiPriority="39"/>
-    <w:lsdException w:name="toc 7" w:uiPriority="39"/>
-    <w:lsdException w:name="toc 8" w:uiPriority="39"/>
-    <w:lsdException w:name="toc 9" w:uiPriority="39"/>
-    <w:lsdException w:name="caption" w:uiPriority="35" w:qFormat="1"/>
-    <w:lsdException w:name="Title" w:semiHidden="0" w:uiPriority="10" w:unhideWhenUsed="0" w:qFormat="1"/>
-    <w:lsdException w:name="Default Paragraph Font" w:uiPriority="1"/>
-    <w:lsdException w:name="Subtitle" w:semiHidden="0" w:uiPriority="11" w:unhideWhenUsed="0" w:qFormat="1"/>
-    <w:lsdException w:name="Strong" w:semiHidden="0" w:uiPriority="22" w:unhideWhenUsed="0" w:qFormat="1"/>
-    <w:lsdException w:name="Emphasis" w:semiHidden="0" w:uiPriority="20" w:unhideWhenUsed="0" w:qFormat="1"/>
-    <w:lsdException w:name="Table Grid" w:semiHidden="0" w:uiPriority="59" w:unhideWhenUsed="0"/>
-    <w:lsdException w:name="Placeholder Text" w:unhideWhenUsed="0"/>
-    <w:lsdException w:name="No Spacing" w:semiHidden="0" w:uiPriority="1" w:unhideWhenUsed="0" w:qFormat="1"/>
-    <w:lsdException w:name="Light Shading" w:semiHidden="0" w:uiPriority="60" w:unhideWhenUsed="0"/>
-    <w:lsdException w:name="Light List" w:semiHidden="0" w:uiPriority="61" w:unhideWhenUsed="0"/>
-    <w:lsdException w:name="Light Grid" w:semiHidden="0" w:uiPriority="62" w:unhideWhenUsed="0"/>
-    <w:lsdException w:name="Medium Shading 1" w:semiHidden="0" w:uiPriority="63" w:unhideWhenUsed="0"/>
-    <w:lsdException w:name="Medium Shading 2" w:semiHidden="0" w:uiPriority="64" w:unhideWhenUsed="0"/>
-    <w:lsdException w:name="Medium List 1" w:semiHidden="0" w:uiPriority="65" w:unhideWhenUsed="0"/>
-    <w:lsdException w:name="Medium List 2" w:semiHidden="0" w:uiPriority="66" w:unhideWhenUsed="0"/>
-    <w:lsdException w:name="Medium Grid 1" w:semiHidden="0" w:uiPriority="67" w:unhideWhenUsed="0"/>
-    <w:lsdException w:name="Medium Grid 2" w:semiHidden="0" w:uiPriority="68" w:unhideWhenUsed="0"/>
-    <w:lsdException w:name="Medium Grid 3" w:semiHidden="0" w:uiPriority="69" w:unhideWhenUsed="0"/>
-    <w:lsdException w:name="Dark List" w:semiHidden="0" w:uiPriority="70" w:unhideWhenUsed="0"/>
-    <w:lsdException w:name="Colorful Shading" w:semiHidden="0" w:uiPriority="71" w:unhideWhenUsed="0"/>
-    <w:lsdException w:name="Colorful List" w:semiHidden="0" w:uiPriority="72" w:unhideWhenUsed="0"/>
-    <w:lsdException w:name="Colorful Grid" w:semiHidden="0" w:uiPriority="73" w:unhideWhenUsed="0"/>
-    <w:lsdException w:name="Light Shading Accent 1" w:semiHidden="0" w:uiPriority="60" w:unhideWhenUsed="0"/>
-    <w:lsdException w:name="Light List Accent 1" w:semiHidden="0" w:uiPriority="61" w:unhideWhenUsed="0"/>
-    <w:lsdException w:name="Light Grid Accent 1" w:semiHidden="0" w:uiPriority="62" w:unhideWhenUsed="0"/>
-    <w:lsdException w:name="Medium Shading 1 Accent 1" w:semiHidden="0" w:uiPriority="63" w:unhideWhenUsed="0"/>
-    <w:lsdException w:name="Medium Shading 2 Accent 1" w:semiHidden="0" w:uiPriority="64" w:unhideWhenUsed="0"/>
-    <w:lsdException w:name="Medium List 1 Accent 1" w:semiHidden="0" w:uiPriority="65" w:unhideWhenUsed="0"/>
-    <w:lsdException w:name="Revision" w:unhideWhenUsed="0"/>
-    <w:lsdException w:name="List Paragraph" w:semiHidden="0" w:uiPriority="34" w:unhideWhenUsed="0" w:qFormat="1"/>
-    <w:lsdException w:name="Quote" w:semiHidden="0" w:uiPriority="29" w:unhideWhenUsed="0" w:qFormat="1"/>
-    <w:lsdException w:name="Intense Quote" w:semiHidden="0" w:uiPriority="30" w:unhideWhenUsed="0" w:qFormat="1"/>
-    <w:lsdException w:name="Medium List 2 Accent 1" w:semiHidden="0" w:uiPriority="66" w:unhideWhenUsed="0"/>
-    <w:lsdException w:name="Medium Grid 1 Accent 1" w:semiHidden="0" w:uiPriority="67" w:unhideWhenUsed="0"/>
-    <w:lsdException w:name="Medium Grid 2 Accent 1" w:semiHidden="0" w:uiPriority="68" w:unhideWhenUsed="0"/>
-    <w:lsdException w:name="Medium Grid 3 Accent 1" w:semiHidden="0" w:uiPriority="69" w:unhideWhenUsed="0"/>
-    <w:lsdException w:name="Dark List Accent 1" w:semiHidden="0" w:uiPriority="70" w:unhideWhenUsed="0"/>
-    <w:lsdException w:name="Colorful Shading Accent 1" w:semiHidden="0" w:uiPriority="71" w:unhideWhenUsed="0"/>
-    <w:lsdException w:name="Colorful List Accent 1" w:semiHidden="0" w:uiPriority="72" w:unhideWhenUsed="0"/>
-    <w:lsdException w:name="Colorful Grid Accent 1" w:semiHidden="0" w:uiPriority="73" w:unhideWhenUsed="0"/>
-    <w:lsdException w:name="Light Shading Accent 2" w:semiHidden="0" w:uiPriority="60" w:unhideWhenUsed="0"/>
-    <w:lsdException w:name="Light List Accent 2" w:semiHidden="0" w:uiPriority="61" w:unhideWhenUsed="0"/>
-    <w:lsdException w:name="Light Grid Accent 2" w:semiHidden="0" w:uiPriority="62" w:unhideWhenUsed="0"/>
-    <w:lsdException w:name="Medium Shading 1 Accent 2" w:semiHidden="0" w:uiPriority="63" w:unhideWhenUsed="0"/>
-    <w:lsdException w:name="Medium Shading 2 Accent 2" w:semiHidden="0" w:uiPriority="64" w:unhideWhenUsed="0"/>
-    <w:lsdException w:name="Medium List 1 Accent 2" w:semiHidden="0" w:uiPriority="65" w:unhideWhenUsed="0"/>
-    <w:lsdException w:name="Medium List 2 Accent 2" w:semiHidden="0" w:uiPriority="66" w:unhideWhenUsed="0"/>
-    <w:lsdException w:name="Medium Grid 1 Accent 2" w:semiHidden="0" w:uiPriority="67" w:unhideWhenUsed="0"/>
-    <w:lsdException w:name="Medium Grid 2 Accent 2" w:semiHidden="0" w:uiPriority="68" w:unhideWhenUsed="0"/>
-    <w:lsdException w:name="Medium Grid 3 Accent 2" w:semiHidden="0" w:uiPriority="69" w:unhideWhenUsed="0"/>
-    <w:lsdException w:name="Dark List Accent 2" w:semiHidden="0" w:uiPriority="70" w:unhideWhenUsed="0"/>
-    <w:lsdException w:name="Colorful Shading Accent 2" w:semiHidden="0" w:uiPriority="71" w:unhideWhenUsed="0"/>
-    <w:lsdException w:name="Colorful List Accent 2" w:semiHidden="0" w:uiPriority="72" w:unhideWhenUsed="0"/>
-    <w:lsdException w:name="Colorful Grid Accent 2" w:semiHidden="0" w:uiPriority="73" w:unhideWhenUsed="0"/>
-    <w:lsdException w:name="Light Shading Accent 3" w:semiHidden="0" w:uiPriority="60" w:unhideWhenUsed="0"/>
-    <w:lsdException w:name="Light List Accent 3" w:semiHidden="0" w:uiPriority="61" w:unhideWhenUsed="0"/>
-    <w:lsdException w:name="Light Grid Accent 3" w:semiHidden="0" w:uiPriority="62" w:unhideWhenUsed="0"/>
-    <w:lsdException w:name="Medium Shading 1 Accent 3" w:semiHidden="0" w:uiPriority="63" w:unhideWhenUsed="0"/>
-    <w:lsdException w:name="Medium Shading 2 Accent 3" w:semiHidden="0" w:uiPriority="64" w:unhideWhenUsed="0"/>
-    <w:lsdException w:name="Medium List 1 Accent 3" w:semiHidden="0" w:uiPriority="65" w:unhideWhenUsed="0"/>
-    <w:lsdException w:name="Medium List 2 Accent 3" w:semiHidden="0" w:uiPriority="66" w:unhideWhenUsed="0"/>
-    <w:lsdException w:name="Medium Grid 1 Accent 3" w:semiHidden="0" w:uiPriority="67" w:unhideWhenUsed="0"/>
-    <w:lsdException w:name="Medium Grid 2 Accent 3" w:semiHidden="0" w:uiPriority="68" w:unhideWhenUsed="0"/>
-    <w:lsdException w:name="Medium Grid 3 Accent 3" w:semiHidden="0" w:uiPriority="69" w:unhideWhenUsed="0"/>
-    <w:lsdException w:name="Dark List Accent 3" w:semiHidden="0" w:uiPriority="70" w:unhideWhenUsed="0"/>
-    <w:lsdException w:name="Colorful Shading Accent 3" w:semiHidden="0" w:uiPriority="71" w:unhideWhenUsed="0"/>
-    <w:lsdException w:name="Colorful List Accent 3" w:semiHidden="0" w:uiPriority="72" w:unhideWhenUsed="0"/>
-    <w:lsdException w:name="Colorful Grid Accent 3" w:semiHidden="0" w:uiPriority="73" w:unhideWhenUsed="0"/>
-    <w:lsdException w:name="Light Shading Accent 4" w:semiHidden="0" w:uiPriority="60" w:unhideWhenUsed="0"/>
-    <w:lsdException w:name="Light List Accent 4" w:semiHidden="0" w:uiPriority="61" w:unhideWhenUsed="0"/>
-    <w:lsdException w:name="Light Grid Accent 4" w:semiHidden="0" w:uiPriority="62" w:unhideWhenUsed="0"/>
-    <w:lsdException w:name="Medium Shading 1 Accent 4" w:semiHidden="0" w:uiPriority="63" w:unhideWhenUsed="0"/>
-    <w:lsdException w:name="Medium Shading 2 Accent 4" w:semiHidden="0" w:uiPriority="64" w:unhideWhenUsed="0"/>
-    <w:lsdException w:name="Medium List 1 Accent 4" w:semiHidden="0" w:uiPriority="65" w:unhideWhenUsed="0"/>
-    <w:lsdException w:name="Medium List 2 Accent 4" w:semiHidden="0" w:uiPriority="66" w:unhideWhenUsed="0"/>
-    <w:lsdException w:name="Medium Grid 1 Accent 4" w:semiHidden="0" w:uiPriority="67" w:unhideWhenUsed="0"/>
-    <w:lsdException w:name="Medium Grid 2 Accent 4" w:semiHidden="0" w:uiPriority="68" w:unhideWhenUsed="0"/>
-    <w:lsdException w:name="Medium Grid 3 Accent 4" w:semiHidden="0" w:uiPriority="69" w:unhideWhenUsed="0"/>
-    <w:lsdException w:name="Dark List Accent 4" w:semiHidden="0" w:uiPriority="70" w:unhideWhenUsed="0"/>
-    <w:lsdException w:name="Colorful Shading Accent 4" w:semiHidden="0" w:uiPriority="71" w:unhideWhenUsed="0"/>
-    <w:lsdException w:name="Colorful List Accent 4" w:semiHidden="0" w:uiPriority="72" w:unhideWhenUsed="0"/>
-    <w:lsdException w:name="Colorful Grid Accent 4" w:semiHidden="0" w:uiPriority="73" w:unhideWhenUsed="0"/>
-    <w:lsdException w:name="Light Shading Accent 5" w:semiHidden="0" w:uiPriority="60" w:unhideWhenUsed="0"/>
-    <w:lsdException w:name="Light List Accent 5" w:semiHidden="0" w:uiPriority="61" w:unhideWhenUsed="0"/>
-    <w:lsdException w:name="Light Grid Accent 5" w:semiHidden="0" w:uiPriority="62" w:unhideWhenUsed="0"/>
-    <w:lsdException w:name="Medium Shading 1 Accent 5" w:semiHidden="0" w:uiPriority="63" w:unhideWhenUsed="0"/>
-    <w:lsdException w:name="Medium Shading 2 Accent 5" w:semiHidden="0" w:uiPriority="64" w:unhideWhenUsed="0"/>
-    <w:lsdException w:name="Medium List 1 Accent 5" w:semiHidden="0" w:uiPriority="65" w:unhideWhenUsed="0"/>
-    <w:lsdException w:name="Medium List 2 Accent 5" w:semiHidden="0" w:uiPriority="66" w:unhideWhenUsed="0"/>
-    <w:lsdException w:name="Medium Grid 1 Accent 5" w:semiHidden="0" w:uiPriority="67" w:unhideWhenUsed="0"/>
-    <w:lsdException w:name="Medium Grid 2 Accent 5" w:semiHidden="0" w:uiPriority="68" w:unhideWhenUsed="0"/>
-    <w:lsdException w:name="Medium Grid 3 Accent 5" w:semiHidden="0" w:uiPriority="69" w:unhideWhenUsed="0"/>
-    <w:lsdException w:name="Dark List Accent 5" w:semiHidden="0" w:uiPriority="70" w:unhideWhenUsed="0"/>
-    <w:lsdException w:name="Colorful Shading Accent 5" w:semiHidden="0" w:uiPriority="71" w:unhideWhenUsed="0"/>
-    <w:lsdException w:name="Colorful List Accent 5" w:semiHidden="0" w:uiPriority="72" w:unhideWhenUsed="0"/>
-    <w:lsdException w:name="Colorful Grid Accent 5" w:semiHidden="0" w:uiPriority="73" w:unhideWhenUsed="0"/>
-    <w:lsdException w:name="Light Shading Accent 6" w:semiHidden="0" w:uiPriority="60" w:unhideWhenUsed="0"/>
-    <w:lsdException w:name="Light List Accent 6" w:semiHidden="0" w:uiPriority="61" w:unhideWhenUsed="0"/>
-    <w:lsdException w:name="Light Grid Accent 6" w:semiHidden="0" w:uiPriority="62" w:unhideWhenUsed="0"/>
-    <w:lsdException w:name="Medium Shading 1 Accent 6" w:semiHidden="0" w:uiPriority="63" w:unhideWhenUsed="0"/>
-    <w:lsdException w:name="Medium Shading 2 Accent 6" w:semiHidden="0" w:uiPriority="64" w:unhideWhenUsed="0"/>
-    <w:lsdException w:name="Medium List 1 Accent 6" w:semiHidden="0" w:uiPriority="65" w:unhideWhenUsed="0"/>
-    <w:lsdException w:name="Medium List 2 Accent 6" w:semiHidden="0" w:uiPriority="66" w:unhideWhenUsed="0"/>
-    <w:lsdException w:name="Medium Grid 1 Accent 6" w:semiHidden="0" w:uiPriority="67" w:unhideWhenUsed="0"/>
-    <w:lsdException w:name="Medium Grid 2 Accent 6" w:semiHidden="0" w:uiPriority="68" w:unhideWhenUsed="0"/>
-    <w:lsdException w:name="Medium Grid 3 Accent 6" w:semiHidden="0" w:uiPriority="69" w:unhideWhenUsed="0"/>
-    <w:lsdException w:name="Dark List Accent 6" w:semiHidden="0" w:uiPriority="70" w:unhideWhenUsed="0"/>
-    <w:lsdException w:name="Colorful Shading Accent 6" w:semiHidden="0" w:uiPriority="71" w:unhideWhenUsed="0"/>
-    <w:lsdException w:name="Colorful List Accent 6" w:semiHidden="0" w:uiPriority="72" w:unhideWhenUsed="0"/>
-    <w:lsdException w:name="Colorful Grid Accent 6" w:semiHidden="0" w:uiPriority="73" w:unhideWhenUsed="0"/>
-    <w:lsdException w:name="Subtle Emphasis" w:semiHidden="0" w:uiPriority="19" w:unhideWhenUsed="0" w:qFormat="1"/>
-    <w:lsdException w:name="Intense Emphasis" w:semiHidden="0" w:uiPriority="21" w:unhideWhenUsed="0" w:qFormat="1"/>
-    <w:lsdException w:name="Subtle Reference" w:semiHidden="0" w:uiPriority="31" w:unhideWhenUsed="0" w:qFormat="1"/>
-    <w:lsdException w:name="Intense Reference" w:semiHidden="0" w:uiPriority="32" w:unhideWhenUsed="0" w:qFormat="1"/>
-    <w:lsdException w:name="Book Title" w:semiHidden="0" w:uiPriority="33" w:unhideWhenUsed="0" w:qFormat="1"/>
-    <w:lsdException w:name="Bibliography" w:uiPriority="37"/>
-    <w:lsdException w:name="TOC Heading" w:uiPriority="39" w:qFormat="1"/>
+  <w:latentStyles w:defLockedState="0" w:defUIPriority="99" w:defSemiHidden="0" w:defUnhideWhenUsed="0" w:defQFormat="0" w:count="371">
+    <w:lsdException w:name="Normal" w:uiPriority="0" w:qFormat="1"/>
+    <w:lsdException w:name="heading 1" w:uiPriority="9" w:qFormat="1"/>
+    <w:lsdException w:name="heading 2" w:semiHidden="1" w:uiPriority="9" w:unhideWhenUsed="1" w:qFormat="1"/>
+    <w:lsdException w:name="heading 3" w:semiHidden="1" w:uiPriority="9" w:unhideWhenUsed="1" w:qFormat="1"/>
+    <w:lsdException w:name="heading 4" w:semiHidden="1" w:uiPriority="9" w:unhideWhenUsed="1" w:qFormat="1"/>
+    <w:lsdException w:name="heading 5" w:semiHidden="1" w:uiPriority="9" w:unhideWhenUsed="1" w:qFormat="1"/>
+    <w:lsdException w:name="heading 6" w:semiHidden="1" w:uiPriority="9" w:unhideWhenUsed="1" w:qFormat="1"/>
+    <w:lsdException w:name="heading 7" w:semiHidden="1" w:uiPriority="9" w:unhideWhenUsed="1" w:qFormat="1"/>
+    <w:lsdException w:name="heading 8" w:semiHidden="1" w:uiPriority="9" w:unhideWhenUsed="1" w:qFormat="1"/>
+    <w:lsdException w:name="heading 9" w:semiHidden="1" w:uiPriority="9" w:unhideWhenUsed="1" w:qFormat="1"/>
+    <w:lsdException w:name="index 1" w:semiHidden="1" w:unhideWhenUsed="1"/>
+    <w:lsdException w:name="index 2" w:semiHidden="1" w:unhideWhenUsed="1"/>
+    <w:lsdException w:name="index 3" w:semiHidden="1" w:unhideWhenUsed="1"/>
+    <w:lsdException w:name="index 4" w:semiHidden="1" w:unhideWhenUsed="1"/>
+    <w:lsdException w:name="index 5" w:semiHidden="1" w:unhideWhenUsed="1"/>
+    <w:lsdException w:name="index 6" w:semiHidden="1" w:unhideWhenUsed="1"/>
+    <w:lsdException w:name="index 7" w:semiHidden="1" w:unhideWhenUsed="1"/>
+    <w:lsdException w:name="index 8" w:semiHidden="1" w:unhideWhenUsed="1"/>
+    <w:lsdException w:name="index 9" w:semiHidden="1" w:unhideWhenUsed="1"/>
+    <w:lsdException w:name="toc 1" w:semiHidden="1" w:uiPriority="39" w:unhideWhenUsed="1"/>
+    <w:lsdException w:name="toc 2" w:semiHidden="1" w:uiPriority="39" w:unhideWhenUsed="1"/>
+    <w:lsdException w:name="toc 3" w:semiHidden="1" w:uiPriority="39" w:unhideWhenUsed="1"/>
+    <w:lsdException w:name="toc 4" w:semiHidden="1" w:uiPriority="39" w:unhideWhenUsed="1"/>
+    <w:lsdException w:name="toc 5" w:semiHidden="1" w:uiPriority="39" w:unhideWhenUsed="1"/>
+    <w:lsdException w:name="toc 6" w:semiHidden="1" w:uiPriority="39" w:unhideWhenUsed="1"/>
+    <w:lsdException w:name="toc 7" w:semiHidden="1" w:uiPriority="39" w:unhideWhenUsed="1"/>
+    <w:lsdException w:name="toc 8" w:semiHidden="1" w:uiPriority="39" w:unhideWhenUsed="1"/>
+    <w:lsdException w:name="toc 9" w:semiHidden="1" w:uiPriority="39" w:unhideWhenUsed="1"/>
+    <w:lsdException w:name="Normal Indent" w:semiHidden="1" w:unhideWhenUsed="1"/>
+    <w:lsdException w:name="footnote text" w:semiHidden="1" w:unhideWhenUsed="1"/>
+    <w:lsdException w:name="annotation text" w:semiHidden="1" w:unhideWhenUsed="1"/>
+    <w:lsdException w:name="header" w:semiHidden="1" w:unhideWhenUsed="1"/>
+    <w:lsdException w:name="footer" w:semiHidden="1" w:unhideWhenUsed="1"/>
+    <w:lsdException w:name="index heading" w:semiHidden="1" w:unhideWhenUsed="1"/>
+    <w:lsdException w:name="caption" w:semiHidden="1" w:uiPriority="35" w:unhideWhenUsed="1" w:qFormat="1"/>
+    <w:lsdException w:name="table of figures" w:semiHidden="1" w:unhideWhenUsed="1"/>
+    <w:lsdException w:name="envelope address" w:semiHidden="1" w:unhideWhenUsed="1"/>
+    <w:lsdException w:name="envelope return" w:semiHidden="1" w:unhideWhenUsed="1"/>
+    <w:lsdException w:name="footnote reference" w:semiHidden="1" w:unhideWhenUsed="1"/>
+    <w:lsdException w:name="annotation reference" w:semiHidden="1" w:unhideWhenUsed="1"/>
+    <w:lsdException w:name="line number" w:semiHidden="1" w:unhideWhenUsed="1"/>
+    <w:lsdException w:name="page number" w:semiHidden="1" w:unhideWhenUsed="1"/>
+    <w:lsdException w:name="endnote reference" w:semiHidden="1" w:unhideWhenUsed="1"/>
+    <w:lsdException w:name="endnote text" w:semiHidden="1" w:unhideWhenUsed="1"/>
+    <w:lsdException w:name="table of authorities" w:semiHidden="1" w:unhideWhenUsed="1"/>
+    <w:lsdException w:name="macro" w:semiHidden="1" w:unhideWhenUsed="1"/>
+    <w:lsdException w:name="toa heading" w:semiHidden="1" w:unhideWhenUsed="1"/>
+    <w:lsdException w:name="List" w:semiHidden="1" w:unhideWhenUsed="1"/>
+    <w:lsdException w:name="List Bullet" w:semiHidden="1" w:unhideWhenUsed="1"/>
+    <w:lsdException w:name="List Number" w:semiHidden="1" w:unhideWhenUsed="1"/>
+    <w:lsdException w:name="List 2" w:semiHidden="1" w:unhideWhenUsed="1"/>
+    <w:lsdException w:name="List 3" w:semiHidden="1" w:unhideWhenUsed="1"/>
+    <w:lsdException w:name="List 4" w:semiHidden="1" w:unhideWhenUsed="1"/>
+    <w:lsdException w:name="List 5" w:semiHidden="1" w:unhideWhenUsed="1"/>
+    <w:lsdException w:name="List Bullet 2" w:semiHidden="1" w:unhideWhenUsed="1"/>
+    <w:lsdException w:name="List Bullet 3" w:semiHidden="1" w:unhideWhenUsed="1"/>
+    <w:lsdException w:name="List Bullet 4" w:semiHidden="1" w:unhideWhenUsed="1"/>
+    <w:lsdException w:name="List Bullet 5" w:semiHidden="1" w:unhideWhenUsed="1"/>
+    <w:lsdException w:name="List Number 2" w:semiHidden="1" w:unhideWhenUsed="1"/>
+    <w:lsdException w:name="List Number 3" w:semiHidden="1" w:unhideWhenUsed="1"/>
+    <w:lsdException w:name="List Number 4" w:semiHidden="1" w:unhideWhenUsed="1"/>
+    <w:lsdException w:name="List Number 5" w:semiHidden="1" w:unhideWhenUsed="1"/>
+    <w:lsdException w:name="Title" w:uiPriority="10" w:qFormat="1"/>
+    <w:lsdException w:name="Closing" w:semiHidden="1" w:unhideWhenUsed="1"/>
+    <w:lsdException w:name="Signature" w:semiHidden="1" w:unhideWhenUsed="1"/>
+    <w:lsdException w:name="Default Paragraph Font" w:semiHidden="1" w:uiPriority="1" w:unhideWhenUsed="1"/>
+    <w:lsdException w:name="Body Text" w:semiHidden="1" w:unhideWhenUsed="1"/>
+    <w:lsdException w:name="Body Text Indent" w:semiHidden="1" w:unhideWhenUsed="1"/>
+    <w:lsdException w:name="List Continue" w:semiHidden="1" w:unhideWhenUsed="1"/>
+    <w:lsdException w:name="List Continue 2" w:semiHidden="1" w:unhideWhenUsed="1"/>
+    <w:lsdException w:name="List Continue 3" w:semiHidden="1" w:unhideWhenUsed="1"/>
+    <w:lsdException w:name="List Continue 4" w:semiHidden="1" w:unhideWhenUsed="1"/>
+    <w:lsdException w:name="List Continue 5" w:semiHidden="1" w:unhideWhenUsed="1"/>
+    <w:lsdException w:name="Message Header" w:semiHidden="1" w:unhideWhenUsed="1"/>
+    <w:lsdException w:name="Subtitle" w:uiPriority="11" w:qFormat="1"/>
+    <w:lsdException w:name="Salutation" w:semiHidden="1" w:unhideWhenUsed="1"/>
+    <w:lsdException w:name="Date" w:semiHidden="1" w:unhideWhenUsed="1"/>
+    <w:lsdException w:name="Body Text First Indent" w:semiHidden="1" w:unhideWhenUsed="1"/>
+    <w:lsdException w:name="Body Text First Indent 2" w:semiHidden="1" w:unhideWhenUsed="1"/>
+    <w:lsdException w:name="Note Heading" w:semiHidden="1" w:unhideWhenUsed="1"/>
+    <w:lsdException w:name="Body Text 2" w:semiHidden="1" w:unhideWhenUsed="1"/>
+    <w:lsdException w:name="Body Text 3" w:semiHidden="1" w:unhideWhenUsed="1"/>
+    <w:lsdException w:name="Body Text Indent 2" w:semiHidden="1" w:unhideWhenUsed="1"/>
+    <w:lsdException w:name="Body Text Indent 3" w:semiHidden="1" w:unhideWhenUsed="1"/>
+    <w:lsdException w:name="Block Text" w:semiHidden="1" w:unhideWhenUsed="1"/>
+    <w:lsdException w:name="Hyperlink" w:semiHidden="1" w:unhideWhenUsed="1"/>
+    <w:lsdException w:name="FollowedHyperlink" w:semiHidden="1" w:unhideWhenUsed="1"/>
+    <w:lsdException w:name="Strong" w:uiPriority="22" w:qFormat="1"/>
+    <w:lsdException w:name="Emphasis" w:uiPriority="20" w:qFormat="1"/>
+    <w:lsdException w:name="Document Map" w:semiHidden="1" w:unhideWhenUsed="1"/>
+    <w:lsdException w:name="Plain Text" w:semiHidden="1" w:unhideWhenUsed="1"/>
+    <w:lsdException w:name="E-mail Signature" w:semiHidden="1" w:unhideWhenUsed="1"/>
+    <w:lsdException w:name="HTML Top of Form" w:semiHidden="1" w:unhideWhenUsed="1"/>
+    <w:lsdException w:name="HTML Bottom of Form" w:semiHidden="1" w:unhideWhenUsed="1"/>
+    <w:lsdException w:name="Normal (Web)" w:semiHidden="1" w:unhideWhenUsed="1"/>
+    <w:lsdException w:name="HTML Acronym" w:semiHidden="1" w:unhideWhenUsed="1"/>
+    <w:lsdException w:name="HTML Address" w:semiHidden="1" w:unhideWhenUsed="1"/>
+    <w:lsdException w:name="HTML Cite" w:semiHidden="1" w:unhideWhenUsed="1"/>
+    <w:lsdException w:name="HTML Code" w:semiHidden="1" w:unhideWhenUsed="1"/>
+    <w:lsdException w:name="HTML Definition" w:semiHidden="1" w:unhideWhenUsed="1"/>
+    <w:lsdException w:name="HTML Keyboard" w:semiHidden="1" w:unhideWhenUsed="1"/>
+    <w:lsdException w:name="HTML Preformatted" w:semiHidden="1" w:unhideWhenUsed="1"/>
+    <w:lsdException w:name="HTML Sample" w:semiHidden="1" w:unhideWhenUsed="1"/>
+    <w:lsdException w:name="HTML Typewriter" w:semiHidden="1" w:unhideWhenUsed="1"/>
+    <w:lsdException w:name="HTML Variable" w:semiHidden="1" w:unhideWhenUsed="1"/>
+    <w:lsdException w:name="Normal Table" w:semiHidden="1" w:unhideWhenUsed="1"/>
+    <w:lsdException w:name="annotation subject" w:semiHidden="1" w:unhideWhenUsed="1"/>
+    <w:lsdException w:name="No List" w:semiHidden="1" w:unhideWhenUsed="1"/>
+    <w:lsdException w:name="Outline List 1" w:semiHidden="1" w:unhideWhenUsed="1"/>
+    <w:lsdException w:name="Outline List 2" w:semiHidden="1" w:unhideWhenUsed="1"/>
+    <w:lsdException w:name="Outline List 3" w:semiHidden="1" w:unhideWhenUsed="1"/>
+    <w:lsdException w:name="Table Simple 1" w:semiHidden="1" w:unhideWhenUsed="1"/>
+    <w:lsdException w:name="Table Simple 2" w:semiHidden="1" w:unhideWhenUsed="1"/>
+    <w:lsdException w:name="Table Simple 3" w:semiHidden="1" w:unhideWhenUsed="1"/>
+    <w:lsdException w:name="Table Classic 1" w:semiHidden="1" w:unhideWhenUsed="1"/>
+    <w:lsdException w:name="Table Classic 2" w:semiHidden="1" w:unhideWhenUsed="1"/>
+    <w:lsdException w:name="Table Classic 3" w:semiHidden="1" w:unhideWhenUsed="1"/>
+    <w:lsdException w:name="Table Classic 4" w:semiHidden="1" w:unhideWhenUsed="1"/>
+    <w:lsdException w:name="Table Colorful 1" w:semiHidden="1" w:unhideWhenUsed="1"/>
+    <w:lsdException w:name="Table Colorful 2" w:semiHidden="1" w:unhideWhenUsed="1"/>
+    <w:lsdException w:name="Table Colorful 3" w:semiHidden="1" w:unhideWhenUsed="1"/>
+    <w:lsdException w:name="Table Columns 1" w:semiHidden="1" w:unhideWhenUsed="1"/>
+    <w:lsdException w:name="Table Columns 2" w:semiHidden="1" w:unhideWhenUsed="1"/>
+    <w:lsdException w:name="Table Columns 3" w:semiHidden="1" w:unhideWhenUsed="1"/>
+    <w:lsdException w:name="Table Columns 4" w:semiHidden="1" w:unhideWhenUsed="1"/>
+    <w:lsdException w:name="Table Columns 5" w:semiHidden="1" w:unhideWhenUsed="1"/>
+    <w:lsdException w:name="Table Grid 1" w:semiHidden="1" w:unhideWhenUsed="1"/>
+    <w:lsdException w:name="Table Grid 2" w:semiHidden="1" w:unhideWhenUsed="1"/>
+    <w:lsdException w:name="Table Grid 3" w:semiHidden="1" w:unhideWhenUsed="1"/>
+    <w:lsdException w:name="Table Grid 4" w:semiHidden="1" w:unhideWhenUsed="1"/>
+    <w:lsdException w:name="Table Grid 5" w:semiHidden="1" w:unhideWhenUsed="1"/>
+    <w:lsdException w:name="Table Grid 6" w:semiHidden="1" w:unhideWhenUsed="1"/>
+    <w:lsdException w:name="Table Grid 7" w:semiHidden="1" w:unhideWhenUsed="1"/>
+    <w:lsdException w:name="Table Grid 8" w:semiHidden="1" w:unhideWhenUsed="1"/>
+    <w:lsdException w:name="Table List 1" w:semiHidden="1" w:unhideWhenUsed="1"/>
+    <w:lsdException w:name="Table List 2" w:semiHidden="1" w:unhideWhenUsed="1"/>
+    <w:lsdException w:name="Table List 3" w:semiHidden="1" w:unhideWhenUsed="1"/>
+    <w:lsdException w:name="Table List 4" w:semiHidden="1" w:unhideWhenUsed="1"/>
+    <w:lsdException w:name="Table List 5" w:semiHidden="1" w:unhideWhenUsed="1"/>
+    <w:lsdException w:name="Table List 6" w:semiHidden="1" w:unhideWhenUsed="1"/>
+    <w:lsdException w:name="Table List 7" w:semiHidden="1" w:unhideWhenUsed="1"/>
+    <w:lsdException w:name="Table List 8" w:semiHidden="1" w:unhideWhenUsed="1"/>
+    <w:lsdException w:name="Table 3D effects 1" w:semiHidden="1" w:unhideWhenUsed="1"/>
+    <w:lsdException w:name="Table 3D effects 2" w:semiHidden="1" w:unhideWhenUsed="1"/>
+    <w:lsdException w:name="Table 3D effects 3" w:semiHidden="1" w:unhideWhenUsed="1"/>
+    <w:lsdException w:name="Table Contemporary" w:semiHidden="1" w:unhideWhenUsed="1"/>
+    <w:lsdException w:name="Table Elegant" w:semiHidden="1" w:unhideWhenUsed="1"/>
+    <w:lsdException w:name="Table Professional" w:semiHidden="1" w:unhideWhenUsed="1"/>
+    <w:lsdException w:name="Table Subtle 1" w:semiHidden="1" w:unhideWhenUsed="1"/>
+    <w:lsdException w:name="Table Subtle 2" w:semiHidden="1" w:unhideWhenUsed="1"/>
+    <w:lsdException w:name="Table Web 1" w:semiHidden="1" w:unhideWhenUsed="1"/>
+    <w:lsdException w:name="Table Web 2" w:semiHidden="1" w:unhideWhenUsed="1"/>
+    <w:lsdException w:name="Table Web 3" w:semiHidden="1" w:unhideWhenUsed="1"/>
+    <w:lsdException w:name="Balloon Text" w:semiHidden="1" w:unhideWhenUsed="1"/>
+    <w:lsdException w:name="Table Grid" w:uiPriority="59"/>
+    <w:lsdException w:name="Table Theme" w:semiHidden="1" w:unhideWhenUsed="1"/>
+    <w:lsdException w:name="Placeholder Text" w:semiHidden="1"/>
+    <w:lsdException w:name="No Spacing" w:uiPriority="1" w:qFormat="1"/>
+    <w:lsdException w:name="Light Shading" w:uiPriority="60"/>
+    <w:lsdException w:name="Light List" w:uiPriority="61"/>
+    <w:lsdException w:name="Light Grid" w:uiPriority="62"/>
+    <w:lsdException w:name="Medium Shading 1" w:uiPriority="63"/>
+    <w:lsdException w:name="Medium Shading 2" w:uiPriority="64"/>
+    <w:lsdException w:name="Medium List 1" w:uiPriority="65"/>
+    <w:lsdException w:name="Medium List 2" w:uiPriority="66"/>
+    <w:lsdException w:name="Medium Grid 1" w:uiPriority="67"/>
+    <w:lsdException w:name="Medium Grid 2" w:uiPriority="68"/>
+    <w:lsdException w:name="Medium Grid 3" w:uiPriority="69"/>
+    <w:lsdException w:name="Dark List" w:uiPriority="70"/>
+    <w:lsdException w:name="Colorful Shading" w:uiPriority="71"/>
+    <w:lsdException w:name="Colorful List" w:uiPriority="72"/>
+    <w:lsdException w:name="Colorful Grid" w:uiPriority="73"/>
+    <w:lsdException w:name="Light Shading Accent 1" w:uiPriority="60"/>
+    <w:lsdException w:name="Light List Accent 1" w:uiPriority="61"/>
+    <w:lsdException w:name="Light Grid Accent 1" w:uiPriority="62"/>
+    <w:lsdException w:name="Medium Shading 1 Accent 1" w:uiPriority="63"/>
+    <w:lsdException w:name="Medium Shading 2 Accent 1" w:uiPriority="64"/>
+    <w:lsdException w:name="Medium List 1 Accent 1" w:uiPriority="65"/>
+    <w:lsdException w:name="Revision" w:semiHidden="1"/>
+    <w:lsdException w:name="List Paragraph" w:uiPriority="34" w:qFormat="1"/>
+    <w:lsdException w:name="Quote" w:uiPriority="29" w:qFormat="1"/>
+    <w:lsdException w:name="Intense Quote" w:uiPriority="30" w:qFormat="1"/>
+    <w:lsdException w:name="Medium List 2 Accent 1" w:uiPriority="66"/>
+    <w:lsdException w:name="Medium Grid 1 Accent 1" w:uiPriority="67"/>
+    <w:lsdException w:name="Medium Grid 2 Accent 1" w:uiPriority="68"/>
+    <w:lsdException w:name="Medium Grid 3 Accent 1" w:uiPriority="69"/>
+    <w:lsdException w:name="Dark List Accent 1" w:uiPriority="70"/>
+    <w:lsdException w:name="Colorful Shading Accent 1" w:uiPriority="71"/>
+    <w:lsdException w:name="Colorful List Accent 1" w:uiPriority="72"/>
+    <w:lsdException w:name="Colorful Grid Accent 1" w:uiPriority="73"/>
+    <w:lsdException w:name="Light Shading Accent 2" w:uiPriority="60"/>
+    <w:lsdException w:name="Light List Accent 2" w:uiPriority="61"/>
+    <w:lsdException w:name="Light Grid Accent 2" w:uiPriority="62"/>
+    <w:lsdException w:name="Medium Shading 1 Accent 2" w:uiPriority="63"/>
+    <w:lsdException w:name="Medium Shading 2 Accent 2" w:uiPriority="64"/>
+    <w:lsdException w:name="Medium List 1 Accent 2" w:uiPriority="65"/>
+    <w:lsdException w:name="Medium List 2 Accent 2" w:uiPriority="66"/>
+    <w:lsdException w:name="Medium Grid 1 Accent 2" w:uiPriority="67"/>
+    <w:lsdException w:name="Medium Grid 2 Accent 2" w:uiPriority="68"/>
+    <w:lsdException w:name="Medium Grid 3 Accent 2" w:uiPriority="69"/>
+    <w:lsdException w:name="Dark List Accent 2" w:uiPriority="70"/>
+    <w:lsdException w:name="Colorful Shading Accent 2" w:uiPriority="71"/>
+    <w:lsdException w:name="Colorful List Accent 2" w:uiPriority="72"/>
+    <w:lsdException w:name="Colorful Grid Accent 2" w:uiPriority="73"/>
+    <w:lsdException w:name="Light Shading Accent 3" w:uiPriority="60"/>
+    <w:lsdException w:name="Light List Accent 3" w:uiPriority="61"/>
+    <w:lsdException w:name="Light Grid Accent 3" w:uiPriority="62"/>
+    <w:lsdException w:name="Medium Shading 1 Accent 3" w:uiPriority="63"/>
+    <w:lsdException w:name="Medium Shading 2 Accent 3" w:uiPriority="64"/>
+    <w:lsdException w:name="Medium List 1 Accent 3" w:uiPriority="65"/>
+    <w:lsdException w:name="Medium List 2 Accent 3" w:uiPriority="66"/>
+    <w:lsdException w:name="Medium Grid 1 Accent 3" w:uiPriority="67"/>
+    <w:lsdException w:name="Medium Grid 2 Accent 3" w:uiPriority="68"/>
+    <w:lsdException w:name="Medium Grid 3 Accent 3" w:uiPriority="69"/>
+    <w:lsdException w:name="Dark List Accent 3" w:uiPriority="70"/>
+    <w:lsdException w:name="Colorful Shading Accent 3" w:uiPriority="71"/>
+    <w:lsdException w:name="Colorful List Accent 3" w:uiPriority="72"/>
+    <w:lsdException w:name="Colorful Grid Accent 3" w:uiPriority="73"/>
+    <w:lsdException w:name="Light Shading Accent 4" w:uiPriority="60"/>
+    <w:lsdException w:name="Light List Accent 4" w:uiPriority="61"/>
+    <w:lsdException w:name="Light Grid Accent 4" w:uiPriority="62"/>
+    <w:lsdException w:name="Medium Shading 1 Accent 4" w:uiPriority="63"/>
+    <w:lsdException w:name="Medium Shading 2 Accent 4" w:uiPriority="64"/>
+    <w:lsdException w:name="Medium List 1 Accent 4" w:uiPriority="65"/>
+    <w:lsdException w:name="Medium List 2 Accent 4" w:uiPriority="66"/>
+    <w:lsdException w:name="Medium Grid 1 Accent 4" w:uiPriority="67"/>
+    <w:lsdException w:name="Medium Grid 2 Accent 4" w:uiPriority="68"/>
+    <w:lsdException w:name="Medium Grid 3 Accent 4" w:uiPriority="69"/>
+    <w:lsdException w:name="Dark List Accent 4" w:uiPriority="70"/>
+    <w:lsdException w:name="Colorful Shading Accent 4" w:uiPriority="71"/>
+    <w:lsdException w:name="Colorful List Accent 4" w:uiPriority="72"/>
+    <w:lsdException w:name="Colorful Grid Accent 4" w:uiPriority="73"/>
+    <w:lsdException w:name="Light Shading Accent 5" w:uiPriority="60"/>
+    <w:lsdException w:name="Light List Accent 5" w:uiPriority="61"/>
+    <w:lsdException w:name="Light Grid Accent 5" w:uiPriority="62"/>
+    <w:lsdException w:name="Medium Shading 1 Accent 5" w:uiPriority="63"/>
+    <w:lsdException w:name="Medium Shading 2 Accent 5" w:uiPriority="64"/>
+    <w:lsdException w:name="Medium List 1 Accent 5" w:uiPriority="65"/>
+    <w:lsdException w:name="Medium List 2 Accent 5" w:uiPriority="66"/>
+    <w:lsdException w:name="Medium Grid 1 Accent 5" w:uiPriority="67"/>
+    <w:lsdException w:name="Medium Grid 2 Accent 5" w:uiPriority="68"/>
+    <w:lsdException w:name="Medium Grid 3 Accent 5" w:uiPriority="69"/>
+    <w:lsdException w:name="Dark List Accent 5" w:uiPriority="70"/>
+    <w:lsdException w:name="Colorful Shading Accent 5" w:uiPriority="71"/>
+    <w:lsdException w:name="Colorful List Accent 5" w:uiPriority="72"/>
+    <w:lsdException w:name="Colorful Grid Accent 5" w:uiPriority="73"/>
+    <w:lsdException w:name="Light Shading Accent 6" w:uiPriority="60"/>
+    <w:lsdException w:name="Light List Accent 6" w:uiPriority="61"/>
+    <w:lsdException w:name="Light Grid Accent 6" w:uiPriority="62"/>
+    <w:lsdException w:name="Medium Shading 1 Accent 6" w:uiPriority="63"/>
+    <w:lsdException w:name="Medium Shading 2 Accent 6" w:uiPriority="64"/>
+    <w:lsdException w:name="Medium List 1 Accent 6" w:uiPriority="65"/>
+    <w:lsdException w:name="Medium List 2 Accent 6" w:uiPriority="66"/>
+    <w:lsdException w:name="Medium Grid 1 Accent 6" w:uiPriority="67"/>
+    <w:lsdException w:name="Medium Grid 2 Accent 6" w:uiPriority="68"/>
+    <w:lsdException w:name="Medium Grid 3 Accent 6" w:uiPriority="69"/>
+    <w:lsdException w:name="Dark List Accent 6" w:uiPriority="70"/>
+    <w:lsdException w:name="Colorful Shading Accent 6" w:uiPriority="71"/>
+    <w:lsdException w:name="Colorful List Accent 6" w:uiPriority="72"/>
+    <w:lsdException w:name="Colorful Grid Accent 6" w:uiPriority="73"/>
+    <w:lsdException w:name="Subtle Emphasis" w:uiPriority="19" w:qFormat="1"/>
+    <w:lsdException w:name="Intense Emphasis" w:uiPriority="21" w:qFormat="1"/>
+    <w:lsdException w:name="Subtle Reference" w:uiPriority="31" w:qFormat="1"/>
+    <w:lsdException w:name="Intense Reference" w:uiPriority="32" w:qFormat="1"/>
+    <w:lsdException w:name="Book Title" w:uiPriority="33" w:qFormat="1"/>
+    <w:lsdException w:name="Bibliography" w:semiHidden="1" w:uiPriority="37" w:unhideWhenUsed="1"/>
+    <w:lsdException w:name="TOC Heading" w:semiHidden="1" w:uiPriority="39" w:unhideWhenUsed="1" w:qFormat="1"/>
+    <w:lsdException w:name="Plain Table 1" w:uiPriority="41"/>
+    <w:lsdException w:name="Plain Table 2" w:uiPriority="42"/>
+    <w:lsdException w:name="Plain Table 3" w:uiPriority="43"/>
+    <w:lsdException w:name="Plain Table 4" w:uiPriority="44"/>
+    <w:lsdException w:name="Plain Table 5" w:uiPriority="45"/>
+    <w:lsdException w:name="Grid Table Light" w:uiPriority="40"/>
+    <w:lsdException w:name="Grid Table 1 Light" w:uiPriority="46"/>
+    <w:lsdException w:name="Grid Table 2" w:uiPriority="47"/>
+    <w:lsdException w:name="Grid Table 3" w:uiPriority="48"/>
+    <w:lsdException w:name="Grid Table 4" w:uiPriority="49"/>
+    <w:lsdException w:name="Grid Table 5 Dark" w:uiPriority="50"/>
+    <w:lsdException w:name="Grid Table 6 Colorful" w:uiPriority="51"/>
+    <w:lsdException w:name="Grid Table 7 Colorful" w:uiPriority="52"/>
+    <w:lsdException w:name="Grid Table 1 Light Accent 1" w:uiPriority="46"/>
+    <w:lsdException w:name="Grid Table 2 Accent 1" w:uiPriority="47"/>
+    <w:lsdException w:name="Grid Table 3 Accent 1" w:uiPriority="48"/>
+    <w:lsdException w:name="Grid Table 4 Accent 1" w:uiPriority="49"/>
+    <w:lsdException w:name="Grid Table 5 Dark Accent 1" w:uiPriority="50"/>
+    <w:lsdException w:name="Grid Table 6 Colorful Accent 1" w:uiPriority="51"/>
+    <w:lsdException w:name="Grid Table 7 Colorful Accent 1" w:uiPriority="52"/>
+    <w:lsdException w:name="Grid Table 1 Light Accent 2" w:uiPriority="46"/>
+    <w:lsdException w:name="Grid Table 2 Accent 2" w:uiPriority="47"/>
+    <w:lsdException w:name="Grid Table 3 Accent 2" w:uiPriority="48"/>
+    <w:lsdException w:name="Grid Table 4 Accent 2" w:uiPriority="49"/>
+    <w:lsdException w:name="Grid Table 5 Dark Accent 2" w:uiPriority="50"/>
+    <w:lsdException w:name="Grid Table 6 Colorful Accent 2" w:uiPriority="51"/>
+    <w:lsdException w:name="Grid Table 7 Colorful Accent 2" w:uiPriority="52"/>
+    <w:lsdException w:name="Grid Table 1 Light Accent 3" w:uiPriority="46"/>
+    <w:lsdException w:name="Grid Table 2 Accent 3" w:uiPriority="47"/>
+    <w:lsdException w:name="Grid Table 3 Accent 3" w:uiPriority="48"/>
+    <w:lsdException w:name="Grid Table 4 Accent 3" w:uiPriority="49"/>
+    <w:lsdException w:name="Grid Table 5 Dark Accent 3" w:uiPriority="50"/>
+    <w:lsdException w:name="Grid Table 6 Colorful Accent 3" w:uiPriority="51"/>
+    <w:lsdException w:name="Grid Table 7 Colorful Accent 3" w:uiPriority="52"/>
+    <w:lsdException w:name="Grid Table 1 Light Accent 4" w:uiPriority="46"/>
+    <w:lsdException w:name="Grid Table 2 Accent 4" w:uiPriority="47"/>
+    <w:lsdException w:name="Grid Table 3 Accent 4" w:uiPriority="48"/>
+    <w:lsdException w:name="Grid Table 4 Accent 4" w:uiPriority="49"/>
+    <w:lsdException w:name="Grid Table 5 Dark Accent 4" w:uiPriority="50"/>
+    <w:lsdException w:name="Grid Table 6 Colorful Accent 4" w:uiPriority="51"/>
+    <w:lsdException w:name="Grid Table 7 Colorful Accent 4" w:uiPriority="52"/>
+    <w:lsdException w:name="Grid Table 1 Light Accent 5" w:uiPriority="46"/>
+    <w:lsdException w:name="Grid Table 2 Accent 5" w:uiPriority="47"/>
+    <w:lsdException w:name="Grid Table 3 Accent 5" w:uiPriority="48"/>
+    <w:lsdException w:name="Grid Table 4 Accent 5" w:uiPriority="49"/>
+    <w:lsdException w:name="Grid Table 5 Dark Accent 5" w:uiPriority="50"/>
+    <w:lsdException w:name="Grid Table 6 Colorful Accent 5" w:uiPriority="51"/>
+    <w:lsdException w:name="Grid Table 7 Colorful Accent 5" w:uiPriority="52"/>
+    <w:lsdException w:name="Grid Table 1 Light Accent 6" w:uiPriority="46"/>
+    <w:lsdException w:name="Grid Table 2 Accent 6" w:uiPriority="47"/>
+    <w:lsdException w:name="Grid Table 3 Accent 6" w:uiPriority="48"/>
+    <w:lsdException w:name="Grid Table 4 Accent 6" w:uiPriority="49"/>
+    <w:lsdException w:name="Grid Table 5 Dark Accent 6" w:uiPriority="50"/>
+    <w:lsdException w:name="Grid Table 6 Colorful Accent 6" w:uiPriority="51"/>
+    <w:lsdException w:name="Grid Table 7 Colorful Accent 6" w:uiPriority="52"/>
+    <w:lsdException w:name="List Table 1 Light" w:uiPriority="46"/>
+    <w:lsdException w:name="List Table 2" w:uiPriority="47"/>
+    <w:lsdException w:name="List Table 3" w:uiPriority="48"/>
+    <w:lsdException w:name="List Table 4" w:uiPriority="49"/>
+    <w:lsdException w:name="List Table 5 Dark" w:uiPriority="50"/>
+    <w:lsdException w:name="List Table 6 Colorful" w:uiPriority="51"/>
+    <w:lsdException w:name="List Table 7 Colorful" w:uiPriority="52"/>
+    <w:lsdException w:name="List Table 1 Light Accent 1" w:uiPriority="46"/>
+    <w:lsdException w:name="List Table 2 Accent 1" w:uiPriority="47"/>
+    <w:lsdException w:name="List Table 3 Accent 1" w:uiPriority="48"/>
+    <w:lsdException w:name="List Table 4 Accent 1" w:uiPriority="49"/>
+    <w:lsdException w:name="List Table 5 Dark Accent 1" w:uiPriority="50"/>
+    <w:lsdException w:name="List Table 6 Colorful Accent 1" w:uiPriority="51"/>
+    <w:lsdException w:name="List Table 7 Colorful Accent 1" w:uiPriority="52"/>
+    <w:lsdException w:name="List Table 1 Light Accent 2" w:uiPriority="46"/>
+    <w:lsdException w:name="List Table 2 Accent 2" w:uiPriority="47"/>
+    <w:lsdException w:name="List Table 3 Accent 2" w:uiPriority="48"/>
+    <w:lsdException w:name="List Table 4 Accent 2" w:uiPriority="49"/>
+    <w:lsdException w:name="List Table 5 Dark Accent 2" w:uiPriority="50"/>
+    <w:lsdException w:name="List Table 6 Colorful Accent 2" w:uiPriority="51"/>
+    <w:lsdException w:name="List Table 7 Colorful Accent 2" w:uiPriority="52"/>
+    <w:lsdException w:name="List Table 1 Light Accent 3" w:uiPriority="46"/>
+    <w:lsdException w:name="List Table 2 Accent 3" w:uiPriority="47"/>
+    <w:lsdException w:name="List Table 3 Accent 3" w:uiPriority="48"/>
+    <w:lsdException w:name="List Table 4 Accent 3" w:uiPriority="49"/>
+    <w:lsdException w:name="List Table 5 Dark Accent 3" w:uiPriority="50"/>
+    <w:lsdException w:name="List Table 6 Colorful Accent 3" w:uiPriority="51"/>
+    <w:lsdException w:name="List Table 7 Colorful Accent 3" w:uiPriority="52"/>
+    <w:lsdException w:name="List Table 1 Light Accent 4" w:uiPriority="46"/>
+    <w:lsdException w:name="List Table 2 Accent 4" w:uiPriority="47"/>
+    <w:lsdException w:name="List Table 3 Accent 4" w:uiPriority="48"/>
+    <w:lsdException w:name="List Table 4 Accent 4" w:uiPriority="49"/>
+    <w:lsdException w:name="List Table 5 Dark Accent 4" w:uiPriority="50"/>
+    <w:lsdException w:name="List Table 6 Colorful Accent 4" w:uiPriority="51"/>
+    <w:lsdException w:name="List Table 7 Colorful Accent 4" w:uiPriority="52"/>
+    <w:lsdException w:name="List Table 1 Light Accent 5" w:uiPriority="46"/>
+    <w:lsdException w:name="List Table 2 Accent 5" w:uiPriority="47"/>
+    <w:lsdException w:name="List Table 3 Accent 5" w:uiPriority="48"/>
+    <w:lsdException w:name="List Table 4 Accent 5" w:uiPriority="49"/>
+    <w:lsdException w:name="List Table 5 Dark Accent 5" w:uiPriority="50"/>
+    <w:lsdException w:name="List Table 6 Colorful Accent 5" w:uiPriority="51"/>
+    <w:lsdException w:name="List Table 7 Colorful Accent 5" w:uiPriority="52"/>
+    <w:lsdException w:name="List Table 1 Light Accent 6" w:uiPriority="46"/>
+    <w:lsdException w:name="List Table 2 Accent 6" w:uiPriority="47"/>
+    <w:lsdException w:name="List Table 3 Accent 6" w:uiPriority="48"/>
+    <w:lsdException w:name="List Table 4 Accent 6" w:uiPriority="49"/>
+    <w:lsdException w:name="List Table 5 Dark Accent 6" w:uiPriority="50"/>
+    <w:lsdException w:name="List Table 6 Colorful Accent 6" w:uiPriority="51"/>
+    <w:lsdException w:name="List Table 7 Colorful Accent 6" w:uiPriority="52"/>
   </w:latentStyles>
   <w:style w:type="paragraph" w:default="1" w:styleId="Standard">
     <w:name w:val="Normal"/>
@@ -1949,18 +2299,20 @@
     <w:uiPriority w:val="9"/>
     <w:unhideWhenUsed/>
     <w:qFormat/>
-    <w:rsid w:val="00480474"/>
+    <w:rsid w:val="000F4388"/>
     <w:pPr>
       <w:keepNext/>
       <w:keepLines/>
-      <w:spacing w:before="200" w:after="0"/>
+      <w:spacing w:before="160" w:after="0"/>
       <w:outlineLvl w:val="2"/>
     </w:pPr>
     <w:rPr>
-      <w:rFonts w:asciiTheme="majorHAnsi" w:eastAsiaTheme="majorEastAsia" w:hAnsiTheme="majorHAnsi" w:cstheme="majorBidi"/>
+      <w:rFonts w:ascii="Trebuchet MS" w:eastAsiaTheme="majorEastAsia" w:hAnsi="Trebuchet MS" w:cstheme="majorBidi"/>
       <w:b/>
       <w:bCs/>
-      <w:color w:val="4F81BD" w:themeColor="accent1"/>
+      <w:color w:val="666666"/>
+      <w:sz w:val="24"/>
+      <w:szCs w:val="24"/>
     </w:rPr>
   </w:style>
   <w:style w:type="paragraph" w:styleId="berschrift4">
@@ -2093,12 +2445,15 @@
     <w:basedOn w:val="Absatz-Standardschriftart"/>
     <w:link w:val="berschrift3"/>
     <w:uiPriority w:val="9"/>
-    <w:rsid w:val="00480474"/>
+    <w:rsid w:val="000F4388"/>
     <w:rPr>
-      <w:rFonts w:asciiTheme="majorHAnsi" w:eastAsiaTheme="majorEastAsia" w:hAnsiTheme="majorHAnsi" w:cstheme="majorBidi"/>
+      <w:rFonts w:ascii="Trebuchet MS" w:eastAsiaTheme="majorEastAsia" w:hAnsi="Trebuchet MS" w:cstheme="majorBidi"/>
       <w:b/>
       <w:bCs/>
-      <w:color w:val="4F81BD" w:themeColor="accent1"/>
+      <w:color w:val="666666"/>
+      <w:sz w:val="24"/>
+      <w:szCs w:val="24"/>
+      <w:lang w:val="en-GB"/>
     </w:rPr>
   </w:style>
   <w:style w:type="character" w:customStyle="1" w:styleId="berschrift4Zchn">
@@ -2237,520 +2592,35 @@
       <w:contextualSpacing/>
     </w:pPr>
   </w:style>
-</w:styles>
-</file>
-
-<file path=word/stylesWithEffects.xml><?xml version="1.0" encoding="utf-8"?>
-<w:styles xmlns:wpc="http://schemas.microsoft.com/office/word/2010/wordprocessingCanvas" xmlns:mc="http://schemas.openxmlformats.org/markup-compatibility/2006" xmlns:o="urn:schemas-microsoft-com:office:office" xmlns:r="http://schemas.openxmlformats.org/officeDocument/2006/relationships" xmlns:m="http://schemas.openxmlformats.org/officeDocument/2006/math" xmlns:v="urn:schemas-microsoft-com:vml" xmlns:wp14="http://schemas.microsoft.com/office/word/2010/wordprocessingDrawing" xmlns:wp="http://schemas.openxmlformats.org/drawingml/2006/wordprocessingDrawing" xmlns:w10="urn:schemas-microsoft-com:office:word" xmlns:w="http://schemas.openxmlformats.org/wordprocessingml/2006/main" xmlns:w14="http://schemas.microsoft.com/office/word/2010/wordml" xmlns:wpg="http://schemas.microsoft.com/office/word/2010/wordprocessingGroup" xmlns:wpi="http://schemas.microsoft.com/office/word/2010/wordprocessingInk" xmlns:wne="http://schemas.microsoft.com/office/word/2006/wordml" xmlns:wps="http://schemas.microsoft.com/office/word/2010/wordprocessingShape" mc:Ignorable="w14 wp14">
-  <w:docDefaults>
-    <w:rPrDefault>
-      <w:rPr>
-        <w:rFonts w:asciiTheme="minorHAnsi" w:eastAsiaTheme="minorHAnsi" w:hAnsiTheme="minorHAnsi" w:cstheme="minorBidi"/>
-        <w:sz w:val="22"/>
-        <w:szCs w:val="22"/>
-        <w:lang w:val="de-CH" w:eastAsia="en-US" w:bidi="ar-SA"/>
-      </w:rPr>
-    </w:rPrDefault>
-    <w:pPrDefault>
-      <w:pPr>
-        <w:spacing w:after="200" w:line="276" w:lineRule="auto"/>
-      </w:pPr>
-    </w:pPrDefault>
-  </w:docDefaults>
-  <w:latentStyles w:defLockedState="0" w:defUIPriority="99" w:defSemiHidden="1" w:defUnhideWhenUsed="1" w:defQFormat="0" w:count="267">
-    <w:lsdException w:name="Normal" w:semiHidden="0" w:uiPriority="0" w:unhideWhenUsed="0" w:qFormat="1"/>
-    <w:lsdException w:name="heading 1" w:semiHidden="0" w:uiPriority="9" w:unhideWhenUsed="0" w:qFormat="1"/>
-    <w:lsdException w:name="heading 2" w:uiPriority="9" w:qFormat="1"/>
-    <w:lsdException w:name="heading 3" w:uiPriority="9" w:qFormat="1"/>
-    <w:lsdException w:name="heading 4" w:uiPriority="9" w:qFormat="1"/>
-    <w:lsdException w:name="heading 5" w:uiPriority="9" w:qFormat="1"/>
-    <w:lsdException w:name="heading 6" w:uiPriority="9" w:qFormat="1"/>
-    <w:lsdException w:name="heading 7" w:uiPriority="9" w:qFormat="1"/>
-    <w:lsdException w:name="heading 8" w:uiPriority="9" w:qFormat="1"/>
-    <w:lsdException w:name="heading 9" w:uiPriority="9" w:qFormat="1"/>
-    <w:lsdException w:name="toc 1" w:uiPriority="39"/>
-    <w:lsdException w:name="toc 2" w:uiPriority="39"/>
-    <w:lsdException w:name="toc 3" w:uiPriority="39"/>
-    <w:lsdException w:name="toc 4" w:uiPriority="39"/>
-    <w:lsdException w:name="toc 5" w:uiPriority="39"/>
-    <w:lsdException w:name="toc 6" w:uiPriority="39"/>
-    <w:lsdException w:name="toc 7" w:uiPriority="39"/>
-    <w:lsdException w:name="toc 8" w:uiPriority="39"/>
-    <w:lsdException w:name="toc 9" w:uiPriority="39"/>
-    <w:lsdException w:name="caption" w:uiPriority="35" w:qFormat="1"/>
-    <w:lsdException w:name="Title" w:semiHidden="0" w:uiPriority="10" w:unhideWhenUsed="0" w:qFormat="1"/>
-    <w:lsdException w:name="Default Paragraph Font" w:uiPriority="1"/>
-    <w:lsdException w:name="Subtitle" w:semiHidden="0" w:uiPriority="11" w:unhideWhenUsed="0" w:qFormat="1"/>
-    <w:lsdException w:name="Strong" w:semiHidden="0" w:uiPriority="22" w:unhideWhenUsed="0" w:qFormat="1"/>
-    <w:lsdException w:name="Emphasis" w:semiHidden="0" w:uiPriority="20" w:unhideWhenUsed="0" w:qFormat="1"/>
-    <w:lsdException w:name="Table Grid" w:semiHidden="0" w:uiPriority="59" w:unhideWhenUsed="0"/>
-    <w:lsdException w:name="Placeholder Text" w:unhideWhenUsed="0"/>
-    <w:lsdException w:name="No Spacing" w:semiHidden="0" w:uiPriority="1" w:unhideWhenUsed="0" w:qFormat="1"/>
-    <w:lsdException w:name="Light Shading" w:semiHidden="0" w:uiPriority="60" w:unhideWhenUsed="0"/>
-    <w:lsdException w:name="Light List" w:semiHidden="0" w:uiPriority="61" w:unhideWhenUsed="0"/>
-    <w:lsdException w:name="Light Grid" w:semiHidden="0" w:uiPriority="62" w:unhideWhenUsed="0"/>
-    <w:lsdException w:name="Medium Shading 1" w:semiHidden="0" w:uiPriority="63" w:unhideWhenUsed="0"/>
-    <w:lsdException w:name="Medium Shading 2" w:semiHidden="0" w:uiPriority="64" w:unhideWhenUsed="0"/>
-    <w:lsdException w:name="Medium List 1" w:semiHidden="0" w:uiPriority="65" w:unhideWhenUsed="0"/>
-    <w:lsdException w:name="Medium List 2" w:semiHidden="0" w:uiPriority="66" w:unhideWhenUsed="0"/>
-    <w:lsdException w:name="Medium Grid 1" w:semiHidden="0" w:uiPriority="67" w:unhideWhenUsed="0"/>
-    <w:lsdException w:name="Medium Grid 2" w:semiHidden="0" w:uiPriority="68" w:unhideWhenUsed="0"/>
-    <w:lsdException w:name="Medium Grid 3" w:semiHidden="0" w:uiPriority="69" w:unhideWhenUsed="0"/>
-    <w:lsdException w:name="Dark List" w:semiHidden="0" w:uiPriority="70" w:unhideWhenUsed="0"/>
-    <w:lsdException w:name="Colorful Shading" w:semiHidden="0" w:uiPriority="71" w:unhideWhenUsed="0"/>
-    <w:lsdException w:name="Colorful List" w:semiHidden="0" w:uiPriority="72" w:unhideWhenUsed="0"/>
-    <w:lsdException w:name="Colorful Grid" w:semiHidden="0" w:uiPriority="73" w:unhideWhenUsed="0"/>
-    <w:lsdException w:name="Light Shading Accent 1" w:semiHidden="0" w:uiPriority="60" w:unhideWhenUsed="0"/>
-    <w:lsdException w:name="Light List Accent 1" w:semiHidden="0" w:uiPriority="61" w:unhideWhenUsed="0"/>
-    <w:lsdException w:name="Light Grid Accent 1" w:semiHidden="0" w:uiPriority="62" w:unhideWhenUsed="0"/>
-    <w:lsdException w:name="Medium Shading 1 Accent 1" w:semiHidden="0" w:uiPriority="63" w:unhideWhenUsed="0"/>
-    <w:lsdException w:name="Medium Shading 2 Accent 1" w:semiHidden="0" w:uiPriority="64" w:unhideWhenUsed="0"/>
-    <w:lsdException w:name="Medium List 1 Accent 1" w:semiHidden="0" w:uiPriority="65" w:unhideWhenUsed="0"/>
-    <w:lsdException w:name="Revision" w:unhideWhenUsed="0"/>
-    <w:lsdException w:name="List Paragraph" w:semiHidden="0" w:uiPriority="34" w:unhideWhenUsed="0" w:qFormat="1"/>
-    <w:lsdException w:name="Quote" w:semiHidden="0" w:uiPriority="29" w:unhideWhenUsed="0" w:qFormat="1"/>
-    <w:lsdException w:name="Intense Quote" w:semiHidden="0" w:uiPriority="30" w:unhideWhenUsed="0" w:qFormat="1"/>
-    <w:lsdException w:name="Medium List 2 Accent 1" w:semiHidden="0" w:uiPriority="66" w:unhideWhenUsed="0"/>
-    <w:lsdException w:name="Medium Grid 1 Accent 1" w:semiHidden="0" w:uiPriority="67" w:unhideWhenUsed="0"/>
-    <w:lsdException w:name="Medium Grid 2 Accent 1" w:semiHidden="0" w:uiPriority="68" w:unhideWhenUsed="0"/>
-    <w:lsdException w:name="Medium Grid 3 Accent 1" w:semiHidden="0" w:uiPriority="69" w:unhideWhenUsed="0"/>
-    <w:lsdException w:name="Dark List Accent 1" w:semiHidden="0" w:uiPriority="70" w:unhideWhenUsed="0"/>
-    <w:lsdException w:name="Colorful Shading Accent 1" w:semiHidden="0" w:uiPriority="71" w:unhideWhenUsed="0"/>
-    <w:lsdException w:name="Colorful List Accent 1" w:semiHidden="0" w:uiPriority="72" w:unhideWhenUsed="0"/>
-    <w:lsdException w:name="Colorful Grid Accent 1" w:semiHidden="0" w:uiPriority="73" w:unhideWhenUsed="0"/>
-    <w:lsdException w:name="Light Shading Accent 2" w:semiHidden="0" w:uiPriority="60" w:unhideWhenUsed="0"/>
-    <w:lsdException w:name="Light List Accent 2" w:semiHidden="0" w:uiPriority="61" w:unhideWhenUsed="0"/>
-    <w:lsdException w:name="Light Grid Accent 2" w:semiHidden="0" w:uiPriority="62" w:unhideWhenUsed="0"/>
-    <w:lsdException w:name="Medium Shading 1 Accent 2" w:semiHidden="0" w:uiPriority="63" w:unhideWhenUsed="0"/>
-    <w:lsdException w:name="Medium Shading 2 Accent 2" w:semiHidden="0" w:uiPriority="64" w:unhideWhenUsed="0"/>
-    <w:lsdException w:name="Medium List 1 Accent 2" w:semiHidden="0" w:uiPriority="65" w:unhideWhenUsed="0"/>
-    <w:lsdException w:name="Medium List 2 Accent 2" w:semiHidden="0" w:uiPriority="66" w:unhideWhenUsed="0"/>
-    <w:lsdException w:name="Medium Grid 1 Accent 2" w:semiHidden="0" w:uiPriority="67" w:unhideWhenUsed="0"/>
-    <w:lsdException w:name="Medium Grid 2 Accent 2" w:semiHidden="0" w:uiPriority="68" w:unhideWhenUsed="0"/>
-    <w:lsdException w:name="Medium Grid 3 Accent 2" w:semiHidden="0" w:uiPriority="69" w:unhideWhenUsed="0"/>
-    <w:lsdException w:name="Dark List Accent 2" w:semiHidden="0" w:uiPriority="70" w:unhideWhenUsed="0"/>
-    <w:lsdException w:name="Colorful Shading Accent 2" w:semiHidden="0" w:uiPriority="71" w:unhideWhenUsed="0"/>
-    <w:lsdException w:name="Colorful List Accent 2" w:semiHidden="0" w:uiPriority="72" w:unhideWhenUsed="0"/>
-    <w:lsdException w:name="Colorful Grid Accent 2" w:semiHidden="0" w:uiPriority="73" w:unhideWhenUsed="0"/>
-    <w:lsdException w:name="Light Shading Accent 3" w:semiHidden="0" w:uiPriority="60" w:unhideWhenUsed="0"/>
-    <w:lsdException w:name="Light List Accent 3" w:semiHidden="0" w:uiPriority="61" w:unhideWhenUsed="0"/>
-    <w:lsdException w:name="Light Grid Accent 3" w:semiHidden="0" w:uiPriority="62" w:unhideWhenUsed="0"/>
-    <w:lsdException w:name="Medium Shading 1 Accent 3" w:semiHidden="0" w:uiPriority="63" w:unhideWhenUsed="0"/>
-    <w:lsdException w:name="Medium Shading 2 Accent 3" w:semiHidden="0" w:uiPriority="64" w:unhideWhenUsed="0"/>
-    <w:lsdException w:name="Medium List 1 Accent 3" w:semiHidden="0" w:uiPriority="65" w:unhideWhenUsed="0"/>
-    <w:lsdException w:name="Medium List 2 Accent 3" w:semiHidden="0" w:uiPriority="66" w:unhideWhenUsed="0"/>
-    <w:lsdException w:name="Medium Grid 1 Accent 3" w:semiHidden="0" w:uiPriority="67" w:unhideWhenUsed="0"/>
-    <w:lsdException w:name="Medium Grid 2 Accent 3" w:semiHidden="0" w:uiPriority="68" w:unhideWhenUsed="0"/>
-    <w:lsdException w:name="Medium Grid 3 Accent 3" w:semiHidden="0" w:uiPriority="69" w:unhideWhenUsed="0"/>
-    <w:lsdException w:name="Dark List Accent 3" w:semiHidden="0" w:uiPriority="70" w:unhideWhenUsed="0"/>
-    <w:lsdException w:name="Colorful Shading Accent 3" w:semiHidden="0" w:uiPriority="71" w:unhideWhenUsed="0"/>
-    <w:lsdException w:name="Colorful List Accent 3" w:semiHidden="0" w:uiPriority="72" w:unhideWhenUsed="0"/>
-    <w:lsdException w:name="Colorful Grid Accent 3" w:semiHidden="0" w:uiPriority="73" w:unhideWhenUsed="0"/>
-    <w:lsdException w:name="Light Shading Accent 4" w:semiHidden="0" w:uiPriority="60" w:unhideWhenUsed="0"/>
-    <w:lsdException w:name="Light List Accent 4" w:semiHidden="0" w:uiPriority="61" w:unhideWhenUsed="0"/>
-    <w:lsdException w:name="Light Grid Accent 4" w:semiHidden="0" w:uiPriority="62" w:unhideWhenUsed="0"/>
-    <w:lsdException w:name="Medium Shading 1 Accent 4" w:semiHidden="0" w:uiPriority="63" w:unhideWhenUsed="0"/>
-    <w:lsdException w:name="Medium Shading 2 Accent 4" w:semiHidden="0" w:uiPriority="64" w:unhideWhenUsed="0"/>
-    <w:lsdException w:name="Medium List 1 Accent 4" w:semiHidden="0" w:uiPriority="65" w:unhideWhenUsed="0"/>
-    <w:lsdException w:name="Medium List 2 Accent 4" w:semiHidden="0" w:uiPriority="66" w:unhideWhenUsed="0"/>
-    <w:lsdException w:name="Medium Grid 1 Accent 4" w:semiHidden="0" w:uiPriority="67" w:unhideWhenUsed="0"/>
-    <w:lsdException w:name="Medium Grid 2 Accent 4" w:semiHidden="0" w:uiPriority="68" w:unhideWhenUsed="0"/>
-    <w:lsdException w:name="Medium Grid 3 Accent 4" w:semiHidden="0" w:uiPriority="69" w:unhideWhenUsed="0"/>
-    <w:lsdException w:name="Dark List Accent 4" w:semiHidden="0" w:uiPriority="70" w:unhideWhenUsed="0"/>
-    <w:lsdException w:name="Colorful Shading Accent 4" w:semiHidden="0" w:uiPriority="71" w:unhideWhenUsed="0"/>
-    <w:lsdException w:name="Colorful List Accent 4" w:semiHidden="0" w:uiPriority="72" w:unhideWhenUsed="0"/>
-    <w:lsdException w:name="Colorful Grid Accent 4" w:semiHidden="0" w:uiPriority="73" w:unhideWhenUsed="0"/>
-    <w:lsdException w:name="Light Shading Accent 5" w:semiHidden="0" w:uiPriority="60" w:unhideWhenUsed="0"/>
-    <w:lsdException w:name="Light List Accent 5" w:semiHidden="0" w:uiPriority="61" w:unhideWhenUsed="0"/>
-    <w:lsdException w:name="Light Grid Accent 5" w:semiHidden="0" w:uiPriority="62" w:unhideWhenUsed="0"/>
-    <w:lsdException w:name="Medium Shading 1 Accent 5" w:semiHidden="0" w:uiPriority="63" w:unhideWhenUsed="0"/>
-    <w:lsdException w:name="Medium Shading 2 Accent 5" w:semiHidden="0" w:uiPriority="64" w:unhideWhenUsed="0"/>
-    <w:lsdException w:name="Medium List 1 Accent 5" w:semiHidden="0" w:uiPriority="65" w:unhideWhenUsed="0"/>
-    <w:lsdException w:name="Medium List 2 Accent 5" w:semiHidden="0" w:uiPriority="66" w:unhideWhenUsed="0"/>
-    <w:lsdException w:name="Medium Grid 1 Accent 5" w:semiHidden="0" w:uiPriority="67" w:unhideWhenUsed="0"/>
-    <w:lsdException w:name="Medium Grid 2 Accent 5" w:semiHidden="0" w:uiPriority="68" w:unhideWhenUsed="0"/>
-    <w:lsdException w:name="Medium Grid 3 Accent 5" w:semiHidden="0" w:uiPriority="69" w:unhideWhenUsed="0"/>
-    <w:lsdException w:name="Dark List Accent 5" w:semiHidden="0" w:uiPriority="70" w:unhideWhenUsed="0"/>
-    <w:lsdException w:name="Colorful Shading Accent 5" w:semiHidden="0" w:uiPriority="71" w:unhideWhenUsed="0"/>
-    <w:lsdException w:name="Colorful List Accent 5" w:semiHidden="0" w:uiPriority="72" w:unhideWhenUsed="0"/>
-    <w:lsdException w:name="Colorful Grid Accent 5" w:semiHidden="0" w:uiPriority="73" w:unhideWhenUsed="0"/>
-    <w:lsdException w:name="Light Shading Accent 6" w:semiHidden="0" w:uiPriority="60" w:unhideWhenUsed="0"/>
-    <w:lsdException w:name="Light List Accent 6" w:semiHidden="0" w:uiPriority="61" w:unhideWhenUsed="0"/>
-    <w:lsdException w:name="Light Grid Accent 6" w:semiHidden="0" w:uiPriority="62" w:unhideWhenUsed="0"/>
-    <w:lsdException w:name="Medium Shading 1 Accent 6" w:semiHidden="0" w:uiPriority="63" w:unhideWhenUsed="0"/>
-    <w:lsdException w:name="Medium Shading 2 Accent 6" w:semiHidden="0" w:uiPriority="64" w:unhideWhenUsed="0"/>
-    <w:lsdException w:name="Medium List 1 Accent 6" w:semiHidden="0" w:uiPriority="65" w:unhideWhenUsed="0"/>
-    <w:lsdException w:name="Medium List 2 Accent 6" w:semiHidden="0" w:uiPriority="66" w:unhideWhenUsed="0"/>
-    <w:lsdException w:name="Medium Grid 1 Accent 6" w:semiHidden="0" w:uiPriority="67" w:unhideWhenUsed="0"/>
-    <w:lsdException w:name="Medium Grid 2 Accent 6" w:semiHidden="0" w:uiPriority="68" w:unhideWhenUsed="0"/>
-    <w:lsdException w:name="Medium Grid 3 Accent 6" w:semiHidden="0" w:uiPriority="69" w:unhideWhenUsed="0"/>
-    <w:lsdException w:name="Dark List Accent 6" w:semiHidden="0" w:uiPriority="70" w:unhideWhenUsed="0"/>
-    <w:lsdException w:name="Colorful Shading Accent 6" w:semiHidden="0" w:uiPriority="71" w:unhideWhenUsed="0"/>
-    <w:lsdException w:name="Colorful List Accent 6" w:semiHidden="0" w:uiPriority="72" w:unhideWhenUsed="0"/>
-    <w:lsdException w:name="Colorful Grid Accent 6" w:semiHidden="0" w:uiPriority="73" w:unhideWhenUsed="0"/>
-    <w:lsdException w:name="Subtle Emphasis" w:semiHidden="0" w:uiPriority="19" w:unhideWhenUsed="0" w:qFormat="1"/>
-    <w:lsdException w:name="Intense Emphasis" w:semiHidden="0" w:uiPriority="21" w:unhideWhenUsed="0" w:qFormat="1"/>
-    <w:lsdException w:name="Subtle Reference" w:semiHidden="0" w:uiPriority="31" w:unhideWhenUsed="0" w:qFormat="1"/>
-    <w:lsdException w:name="Intense Reference" w:semiHidden="0" w:uiPriority="32" w:unhideWhenUsed="0" w:qFormat="1"/>
-    <w:lsdException w:name="Book Title" w:semiHidden="0" w:uiPriority="33" w:unhideWhenUsed="0" w:qFormat="1"/>
-    <w:lsdException w:name="Bibliography" w:uiPriority="37"/>
-    <w:lsdException w:name="TOC Heading" w:uiPriority="39" w:qFormat="1"/>
-  </w:latentStyles>
-  <w:style w:type="paragraph" w:default="1" w:styleId="Standard">
-    <w:name w:val="Normal"/>
-    <w:qFormat/>
-    <w:rsid w:val="00F635CF"/>
-    <w:pPr>
-      <w:ind w:left="284"/>
-    </w:pPr>
-    <w:rPr>
-      <w:lang w:val="en-GB"/>
-    </w:rPr>
-  </w:style>
-  <w:style w:type="paragraph" w:styleId="berschrift1">
-    <w:name w:val="heading 1"/>
+  <w:style w:type="paragraph" w:styleId="StandardWeb">
+    <w:name w:val="Normal (Web)"/>
     <w:basedOn w:val="Standard"/>
-    <w:next w:val="Standard"/>
-    <w:link w:val="berschrift1Zchn"/>
-    <w:uiPriority w:val="9"/>
-    <w:qFormat/>
-    <w:rsid w:val="00DC4382"/>
-    <w:pPr>
-      <w:keepNext/>
-      <w:keepLines/>
-      <w:spacing w:before="480" w:after="0"/>
-      <w:outlineLvl w:val="0"/>
-    </w:pPr>
-    <w:rPr>
-      <w:rFonts w:asciiTheme="majorHAnsi" w:eastAsiaTheme="majorEastAsia" w:hAnsiTheme="majorHAnsi" w:cstheme="majorBidi"/>
-      <w:b/>
-      <w:bCs/>
-      <w:color w:val="365F91" w:themeColor="accent1" w:themeShade="BF"/>
-      <w:sz w:val="28"/>
-      <w:szCs w:val="28"/>
-    </w:rPr>
-  </w:style>
-  <w:style w:type="paragraph" w:styleId="berschrift2">
-    <w:name w:val="heading 2"/>
-    <w:basedOn w:val="Standard"/>
-    <w:next w:val="Standard"/>
-    <w:link w:val="berschrift2Zchn"/>
-    <w:uiPriority w:val="9"/>
-    <w:unhideWhenUsed/>
-    <w:qFormat/>
-    <w:rsid w:val="00F13F29"/>
-    <w:pPr>
-      <w:keepNext/>
-      <w:keepLines/>
-      <w:numPr>
-        <w:numId w:val="5"/>
-      </w:numPr>
-      <w:spacing w:before="200" w:after="0"/>
-      <w:ind w:left="426" w:hanging="284"/>
-      <w:outlineLvl w:val="1"/>
-    </w:pPr>
-    <w:rPr>
-      <w:rFonts w:eastAsiaTheme="majorEastAsia" w:cstheme="majorBidi"/>
-      <w:b/>
-      <w:bCs/>
-      <w:sz w:val="26"/>
-      <w:szCs w:val="26"/>
-    </w:rPr>
-  </w:style>
-  <w:style w:type="paragraph" w:styleId="berschrift3">
-    <w:name w:val="heading 3"/>
-    <w:basedOn w:val="Standard"/>
-    <w:next w:val="Standard"/>
-    <w:link w:val="berschrift3Zchn"/>
-    <w:uiPriority w:val="9"/>
-    <w:unhideWhenUsed/>
-    <w:qFormat/>
-    <w:rsid w:val="00480474"/>
-    <w:pPr>
-      <w:keepNext/>
-      <w:keepLines/>
-      <w:spacing w:before="200" w:after="0"/>
-      <w:outlineLvl w:val="2"/>
-    </w:pPr>
-    <w:rPr>
-      <w:rFonts w:asciiTheme="majorHAnsi" w:eastAsiaTheme="majorEastAsia" w:hAnsiTheme="majorHAnsi" w:cstheme="majorBidi"/>
-      <w:b/>
-      <w:bCs/>
-      <w:color w:val="4F81BD" w:themeColor="accent1"/>
-    </w:rPr>
-  </w:style>
-  <w:style w:type="paragraph" w:styleId="berschrift4">
-    <w:name w:val="heading 4"/>
-    <w:basedOn w:val="Standard"/>
-    <w:next w:val="Standard"/>
-    <w:link w:val="berschrift4Zchn"/>
-    <w:uiPriority w:val="9"/>
-    <w:unhideWhenUsed/>
-    <w:qFormat/>
-    <w:rsid w:val="00480474"/>
-    <w:pPr>
-      <w:keepNext/>
-      <w:keepLines/>
-      <w:spacing w:before="200" w:after="0"/>
-      <w:outlineLvl w:val="3"/>
-    </w:pPr>
-    <w:rPr>
-      <w:rFonts w:asciiTheme="majorHAnsi" w:eastAsiaTheme="majorEastAsia" w:hAnsiTheme="majorHAnsi" w:cstheme="majorBidi"/>
-      <w:b/>
-      <w:bCs/>
-      <w:i/>
-      <w:iCs/>
-      <w:color w:val="4F81BD" w:themeColor="accent1"/>
-    </w:rPr>
-  </w:style>
-  <w:style w:type="character" w:default="1" w:styleId="Absatz-Standardschriftart">
-    <w:name w:val="Default Paragraph Font"/>
-    <w:uiPriority w:val="1"/>
-    <w:semiHidden/>
-    <w:unhideWhenUsed/>
-  </w:style>
-  <w:style w:type="table" w:default="1" w:styleId="NormaleTabelle">
-    <w:name w:val="Normal Table"/>
     <w:uiPriority w:val="99"/>
     <w:semiHidden/>
     <w:unhideWhenUsed/>
-    <w:tblPr>
-      <w:tblInd w:w="0" w:type="dxa"/>
-      <w:tblCellMar>
-        <w:top w:w="0" w:type="dxa"/>
-        <w:left w:w="108" w:type="dxa"/>
-        <w:bottom w:w="0" w:type="dxa"/>
-        <w:right w:w="108" w:type="dxa"/>
-      </w:tblCellMar>
-    </w:tblPr>
-  </w:style>
-  <w:style w:type="numbering" w:default="1" w:styleId="KeineListe">
-    <w:name w:val="No List"/>
-    <w:uiPriority w:val="99"/>
-    <w:semiHidden/>
-    <w:unhideWhenUsed/>
-  </w:style>
-  <w:style w:type="character" w:customStyle="1" w:styleId="berschrift1Zchn">
-    <w:name w:val="Überschrift 1 Zchn"/>
-    <w:basedOn w:val="Absatz-Standardschriftart"/>
-    <w:link w:val="berschrift1"/>
-    <w:uiPriority w:val="9"/>
-    <w:rsid w:val="00DC4382"/>
+    <w:rsid w:val="000F4388"/>
+    <w:pPr>
+      <w:spacing w:before="100" w:beforeAutospacing="1" w:after="100" w:afterAutospacing="1" w:line="240" w:lineRule="auto"/>
+      <w:ind w:left="0"/>
+    </w:pPr>
     <w:rPr>
-      <w:rFonts w:asciiTheme="majorHAnsi" w:eastAsiaTheme="majorEastAsia" w:hAnsiTheme="majorHAnsi" w:cstheme="majorBidi"/>
-      <w:b/>
-      <w:bCs/>
-      <w:color w:val="365F91" w:themeColor="accent1" w:themeShade="BF"/>
-      <w:sz w:val="28"/>
-      <w:szCs w:val="28"/>
+      <w:rFonts w:ascii="Times New Roman" w:eastAsia="Times New Roman" w:hAnsi="Times New Roman" w:cs="Times New Roman"/>
+      <w:sz w:val="24"/>
+      <w:szCs w:val="24"/>
+      <w:lang w:val="de-CH" w:eastAsia="de-CH"/>
     </w:rPr>
   </w:style>
-  <w:style w:type="paragraph" w:styleId="Kopfzeile">
-    <w:name w:val="header"/>
-    <w:basedOn w:val="Standard"/>
-    <w:link w:val="KopfzeileZchn"/>
-    <w:uiPriority w:val="99"/>
-    <w:unhideWhenUsed/>
-    <w:rsid w:val="00B262F9"/>
-    <w:pPr>
-      <w:tabs>
-        <w:tab w:val="center" w:pos="4536"/>
-        <w:tab w:val="right" w:pos="9072"/>
-      </w:tabs>
-      <w:spacing w:after="0" w:line="240" w:lineRule="auto"/>
-    </w:pPr>
-  </w:style>
-  <w:style w:type="character" w:customStyle="1" w:styleId="KopfzeileZchn">
-    <w:name w:val="Kopfzeile Zchn"/>
-    <w:basedOn w:val="Absatz-Standardschriftart"/>
-    <w:link w:val="Kopfzeile"/>
-    <w:uiPriority w:val="99"/>
-    <w:rsid w:val="00B262F9"/>
-  </w:style>
-  <w:style w:type="paragraph" w:styleId="Fuzeile">
-    <w:name w:val="footer"/>
-    <w:basedOn w:val="Standard"/>
-    <w:link w:val="FuzeileZchn"/>
-    <w:uiPriority w:val="99"/>
-    <w:unhideWhenUsed/>
-    <w:rsid w:val="00B262F9"/>
-    <w:pPr>
-      <w:tabs>
-        <w:tab w:val="center" w:pos="4536"/>
-        <w:tab w:val="right" w:pos="9072"/>
-      </w:tabs>
-      <w:spacing w:after="0" w:line="240" w:lineRule="auto"/>
-    </w:pPr>
-  </w:style>
-  <w:style w:type="character" w:customStyle="1" w:styleId="FuzeileZchn">
-    <w:name w:val="Fußzeile Zchn"/>
-    <w:basedOn w:val="Absatz-Standardschriftart"/>
-    <w:link w:val="Fuzeile"/>
-    <w:uiPriority w:val="99"/>
-    <w:rsid w:val="00B262F9"/>
-  </w:style>
-  <w:style w:type="character" w:customStyle="1" w:styleId="berschrift2Zchn">
-    <w:name w:val="Überschrift 2 Zchn"/>
-    <w:basedOn w:val="Absatz-Standardschriftart"/>
-    <w:link w:val="berschrift2"/>
-    <w:uiPriority w:val="9"/>
-    <w:rsid w:val="00F13F29"/>
-    <w:rPr>
-      <w:rFonts w:eastAsiaTheme="majorEastAsia" w:cstheme="majorBidi"/>
-      <w:b/>
-      <w:bCs/>
-      <w:sz w:val="26"/>
-      <w:szCs w:val="26"/>
-      <w:lang w:val="en-GB"/>
-    </w:rPr>
-  </w:style>
-  <w:style w:type="character" w:customStyle="1" w:styleId="berschrift3Zchn">
-    <w:name w:val="Überschrift 3 Zchn"/>
-    <w:basedOn w:val="Absatz-Standardschriftart"/>
-    <w:link w:val="berschrift3"/>
-    <w:uiPriority w:val="9"/>
-    <w:rsid w:val="00480474"/>
-    <w:rPr>
-      <w:rFonts w:asciiTheme="majorHAnsi" w:eastAsiaTheme="majorEastAsia" w:hAnsiTheme="majorHAnsi" w:cstheme="majorBidi"/>
-      <w:b/>
-      <w:bCs/>
-      <w:color w:val="4F81BD" w:themeColor="accent1"/>
-    </w:rPr>
-  </w:style>
-  <w:style w:type="character" w:customStyle="1" w:styleId="berschrift4Zchn">
-    <w:name w:val="Überschrift 4 Zchn"/>
-    <w:basedOn w:val="Absatz-Standardschriftart"/>
-    <w:link w:val="berschrift4"/>
-    <w:uiPriority w:val="9"/>
-    <w:rsid w:val="00480474"/>
-    <w:rPr>
-      <w:rFonts w:asciiTheme="majorHAnsi" w:eastAsiaTheme="majorEastAsia" w:hAnsiTheme="majorHAnsi" w:cstheme="majorBidi"/>
-      <w:b/>
-      <w:bCs/>
-      <w:i/>
-      <w:iCs/>
-      <w:color w:val="4F81BD" w:themeColor="accent1"/>
-    </w:rPr>
-  </w:style>
-  <w:style w:type="paragraph" w:styleId="Titel">
-    <w:name w:val="Title"/>
-    <w:basedOn w:val="berschrift1"/>
-    <w:next w:val="Standard"/>
-    <w:link w:val="TitelZchn"/>
-    <w:uiPriority w:val="10"/>
-    <w:qFormat/>
-    <w:rsid w:val="00480474"/>
-    <w:rPr>
-      <w:rFonts w:asciiTheme="minorHAnsi" w:hAnsiTheme="minorHAnsi"/>
-      <w:color w:val="auto"/>
-      <w:sz w:val="32"/>
-    </w:rPr>
-  </w:style>
-  <w:style w:type="character" w:customStyle="1" w:styleId="TitelZchn">
-    <w:name w:val="Titel Zchn"/>
-    <w:basedOn w:val="Absatz-Standardschriftart"/>
-    <w:link w:val="Titel"/>
-    <w:uiPriority w:val="10"/>
-    <w:rsid w:val="00480474"/>
-    <w:rPr>
-      <w:rFonts w:eastAsiaTheme="majorEastAsia" w:cstheme="majorBidi"/>
-      <w:b/>
-      <w:bCs/>
-      <w:sz w:val="32"/>
-      <w:szCs w:val="28"/>
-      <w:lang w:val="en-GB"/>
-    </w:rPr>
-  </w:style>
-  <w:style w:type="paragraph" w:styleId="Inhaltsverzeichnisberschrift">
-    <w:name w:val="TOC Heading"/>
-    <w:basedOn w:val="berschrift1"/>
-    <w:next w:val="Standard"/>
-    <w:uiPriority w:val="39"/>
-    <w:unhideWhenUsed/>
-    <w:qFormat/>
-    <w:rsid w:val="00480474"/>
-    <w:pPr>
-      <w:outlineLvl w:val="9"/>
-    </w:pPr>
-    <w:rPr>
-      <w:lang w:eastAsia="de-CH"/>
-    </w:rPr>
-  </w:style>
-  <w:style w:type="paragraph" w:styleId="Verzeichnis1">
-    <w:name w:val="toc 1"/>
+  <w:style w:type="paragraph" w:styleId="Verzeichnis3">
+    <w:name w:val="toc 3"/>
     <w:basedOn w:val="Standard"/>
     <w:next w:val="Standard"/>
     <w:autoRedefine/>
     <w:uiPriority w:val="39"/>
     <w:unhideWhenUsed/>
-    <w:rsid w:val="00480474"/>
+    <w:rsid w:val="000F4388"/>
     <w:pPr>
       <w:spacing w:after="100"/>
-    </w:pPr>
-  </w:style>
-  <w:style w:type="paragraph" w:styleId="Verzeichnis2">
-    <w:name w:val="toc 2"/>
-    <w:basedOn w:val="Standard"/>
-    <w:next w:val="Standard"/>
-    <w:autoRedefine/>
-    <w:uiPriority w:val="39"/>
-    <w:unhideWhenUsed/>
-    <w:rsid w:val="00480474"/>
-    <w:pPr>
-      <w:spacing w:after="100"/>
-      <w:ind w:left="220"/>
-    </w:pPr>
-  </w:style>
-  <w:style w:type="character" w:styleId="Hyperlink">
-    <w:name w:val="Hyperlink"/>
-    <w:basedOn w:val="Absatz-Standardschriftart"/>
-    <w:uiPriority w:val="99"/>
-    <w:unhideWhenUsed/>
-    <w:rsid w:val="00480474"/>
-    <w:rPr>
-      <w:color w:val="0000FF" w:themeColor="hyperlink"/>
-      <w:u w:val="single"/>
-    </w:rPr>
-  </w:style>
-  <w:style w:type="paragraph" w:styleId="Sprechblasentext">
-    <w:name w:val="Balloon Text"/>
-    <w:basedOn w:val="Standard"/>
-    <w:link w:val="SprechblasentextZchn"/>
-    <w:uiPriority w:val="99"/>
-    <w:semiHidden/>
-    <w:unhideWhenUsed/>
-    <w:rsid w:val="00480474"/>
-    <w:pPr>
-      <w:spacing w:after="0" w:line="240" w:lineRule="auto"/>
-    </w:pPr>
-    <w:rPr>
-      <w:rFonts w:ascii="Tahoma" w:hAnsi="Tahoma" w:cs="Tahoma"/>
-      <w:sz w:val="16"/>
-      <w:szCs w:val="16"/>
-    </w:rPr>
-  </w:style>
-  <w:style w:type="character" w:customStyle="1" w:styleId="SprechblasentextZchn">
-    <w:name w:val="Sprechblasentext Zchn"/>
-    <w:basedOn w:val="Absatz-Standardschriftart"/>
-    <w:link w:val="Sprechblasentext"/>
-    <w:uiPriority w:val="99"/>
-    <w:semiHidden/>
-    <w:rsid w:val="00480474"/>
-    <w:rPr>
-      <w:rFonts w:ascii="Tahoma" w:hAnsi="Tahoma" w:cs="Tahoma"/>
-      <w:sz w:val="16"/>
-      <w:szCs w:val="16"/>
-    </w:rPr>
-  </w:style>
-  <w:style w:type="paragraph" w:styleId="Listenabsatz">
-    <w:name w:val="List Paragraph"/>
-    <w:basedOn w:val="Standard"/>
-    <w:uiPriority w:val="34"/>
-    <w:qFormat/>
-    <w:rsid w:val="00F635CF"/>
-    <w:pPr>
-      <w:ind w:left="720"/>
-      <w:contextualSpacing/>
+      <w:ind w:left="440"/>
     </w:pPr>
   </w:style>
 </w:styles>
@@ -3046,7 +2916,7 @@
 </file>
 
 <file path=customXml/itemProps1.xml><?xml version="1.0" encoding="utf-8"?>
-<ds:datastoreItem xmlns:ds="http://schemas.openxmlformats.org/officeDocument/2006/customXml" ds:itemID="{6DB7A724-081D-4D2F-89FC-ECAE74C4EE47}">
+<ds:datastoreItem xmlns:ds="http://schemas.openxmlformats.org/officeDocument/2006/customXml" ds:itemID="{A3C37627-BA41-473B-96B9-D97E00BA30D3}">
   <ds:schemaRefs>
     <ds:schemaRef ds:uri="http://schemas.openxmlformats.org/officeDocument/2006/bibliography"/>
   </ds:schemaRefs>

--- a/proposal/proposal.docx
+++ b/proposal/proposal.docx
@@ -6,7 +6,7 @@
       <w:pPr>
         <w:pStyle w:val="Titel"/>
       </w:pPr>
-      <w:bookmarkStart w:id="0" w:name="_Toc400813719"/>
+      <w:bookmarkStart w:id="0" w:name="_Toc400901867"/>
       <w:r>
         <w:t>Mobile Communication – Group – Proposal</w:t>
       </w:r>
@@ -69,7 +69,7 @@
           <w:r>
             <w:fldChar w:fldCharType="separate"/>
           </w:r>
-          <w:hyperlink w:anchor="_Toc400813719" w:history="1">
+          <w:hyperlink w:anchor="_Toc400901867" w:history="1">
             <w:r>
               <w:rPr>
                 <w:rStyle w:val="Hyperlink"/>
@@ -96,7 +96,7 @@
                 <w:noProof/>
                 <w:webHidden/>
               </w:rPr>
-              <w:instrText xml:space="preserve"> PAGEREF _Toc400813719 \h </w:instrText>
+              <w:instrText xml:space="preserve"> PAGEREF _Toc400901867 \h </w:instrText>
             </w:r>
             <w:r>
               <w:rPr>
@@ -140,7 +140,7 @@
               <w:lang w:val="de-CH" w:eastAsia="de-CH"/>
             </w:rPr>
           </w:pPr>
-          <w:hyperlink w:anchor="_Toc400813720" w:history="1">
+          <w:hyperlink w:anchor="_Toc400901868" w:history="1">
             <w:r>
               <w:rPr>
                 <w:rStyle w:val="Hyperlink"/>
@@ -182,7 +182,7 @@
                 <w:noProof/>
                 <w:webHidden/>
               </w:rPr>
-              <w:instrText xml:space="preserve"> PAGEREF _Toc400813720 \h </w:instrText>
+              <w:instrText xml:space="preserve"> PAGEREF _Toc400901868 \h </w:instrText>
             </w:r>
             <w:r>
               <w:rPr>
@@ -226,7 +226,7 @@
               <w:lang w:val="de-CH" w:eastAsia="de-CH"/>
             </w:rPr>
           </w:pPr>
-          <w:hyperlink w:anchor="_Toc400813721" w:history="1">
+          <w:hyperlink w:anchor="_Toc400901869" w:history="1">
             <w:r>
               <w:rPr>
                 <w:rStyle w:val="Hyperlink"/>
@@ -268,7 +268,7 @@
                 <w:noProof/>
                 <w:webHidden/>
               </w:rPr>
-              <w:instrText xml:space="preserve"> PAGEREF _Toc400813721 \h </w:instrText>
+              <w:instrText xml:space="preserve"> PAGEREF _Toc400901869 \h </w:instrText>
             </w:r>
             <w:r>
               <w:rPr>
@@ -312,7 +312,7 @@
               <w:lang w:val="de-CH" w:eastAsia="de-CH"/>
             </w:rPr>
           </w:pPr>
-          <w:hyperlink w:anchor="_Toc400813722" w:history="1">
+          <w:hyperlink w:anchor="_Toc400901870" w:history="1">
             <w:r>
               <w:rPr>
                 <w:rStyle w:val="Hyperlink"/>
@@ -354,7 +354,7 @@
                 <w:noProof/>
                 <w:webHidden/>
               </w:rPr>
-              <w:instrText xml:space="preserve"> PAGEREF _Toc400813722 \h </w:instrText>
+              <w:instrText xml:space="preserve"> PAGEREF _Toc400901870 \h </w:instrText>
             </w:r>
             <w:r>
               <w:rPr>
@@ -398,7 +398,7 @@
               <w:lang w:val="de-CH" w:eastAsia="de-CH"/>
             </w:rPr>
           </w:pPr>
-          <w:hyperlink w:anchor="_Toc400813723" w:history="1">
+          <w:hyperlink w:anchor="_Toc400901871" w:history="1">
             <w:r>
               <w:rPr>
                 <w:rStyle w:val="Hyperlink"/>
@@ -440,7 +440,7 @@
                 <w:noProof/>
                 <w:webHidden/>
               </w:rPr>
-              <w:instrText xml:space="preserve"> PAGEREF _Toc400813723 \h </w:instrText>
+              <w:instrText xml:space="preserve"> PAGEREF _Toc400901871 \h </w:instrText>
             </w:r>
             <w:r>
               <w:rPr>
@@ -460,7 +460,7 @@
                 <w:noProof/>
                 <w:webHidden/>
               </w:rPr>
-              <w:t>1</w:t>
+              <w:t>2</w:t>
             </w:r>
             <w:r>
               <w:rPr>
@@ -473,49 +473,31 @@
         </w:p>
         <w:p>
           <w:pPr>
-            <w:pStyle w:val="Verzeichnis2"/>
+            <w:pStyle w:val="Verzeichnis3"/>
             <w:tabs>
-              <w:tab w:val="left" w:pos="660"/>
               <w:tab w:val="right" w:leader="dot" w:pos="9062"/>
             </w:tabs>
             <w:rPr>
-              <w:rFonts w:eastAsiaTheme="minorEastAsia"/>
               <w:noProof/>
-              <w:lang w:val="de-CH" w:eastAsia="de-CH"/>
             </w:rPr>
           </w:pPr>
-          <w:hyperlink w:anchor="_Toc400813724" w:history="1">
+          <w:hyperlink w:anchor="_Toc400901872" w:history="1">
             <w:r>
               <w:rPr>
                 <w:rStyle w:val="Hyperlink"/>
                 <w:noProof/>
               </w:rPr>
-              <w:t>5.</w:t>
-            </w:r>
-            <w:r>
-              <w:rPr>
-                <w:rFonts w:eastAsiaTheme="minorEastAsia"/>
-                <w:noProof/>
-                <w:lang w:val="de-CH" w:eastAsia="de-CH"/>
+              <w:t>DSSS</w:t>
+            </w:r>
+            <w:r>
+              <w:rPr>
+                <w:noProof/>
+                <w:webHidden/>
               </w:rPr>
               <w:tab/>
             </w:r>
             <w:r>
               <w:rPr>
-                <w:rStyle w:val="Hyperlink"/>
-                <w:noProof/>
-              </w:rPr>
-              <w:t>Test Realisation</w:t>
-            </w:r>
-            <w:r>
-              <w:rPr>
-                <w:noProof/>
-                <w:webHidden/>
-              </w:rPr>
-              <w:tab/>
-            </w:r>
-            <w:r>
-              <w:rPr>
                 <w:noProof/>
                 <w:webHidden/>
               </w:rPr>
@@ -526,7 +508,7 @@
                 <w:noProof/>
                 <w:webHidden/>
               </w:rPr>
-              <w:instrText xml:space="preserve"> PAGEREF _Toc400813724 \h </w:instrText>
+              <w:instrText xml:space="preserve"> PAGEREF _Toc400901872 \h </w:instrText>
             </w:r>
             <w:r>
               <w:rPr>
@@ -559,49 +541,31 @@
         </w:p>
         <w:p>
           <w:pPr>
-            <w:pStyle w:val="Verzeichnis2"/>
+            <w:pStyle w:val="Verzeichnis3"/>
             <w:tabs>
-              <w:tab w:val="left" w:pos="660"/>
               <w:tab w:val="right" w:leader="dot" w:pos="9062"/>
             </w:tabs>
             <w:rPr>
-              <w:rFonts w:eastAsiaTheme="minorEastAsia"/>
               <w:noProof/>
-              <w:lang w:val="de-CH" w:eastAsia="de-CH"/>
             </w:rPr>
           </w:pPr>
-          <w:hyperlink w:anchor="_Toc400813725" w:history="1">
+          <w:hyperlink w:anchor="_Toc400901873" w:history="1">
             <w:r>
               <w:rPr>
                 <w:rStyle w:val="Hyperlink"/>
                 <w:noProof/>
               </w:rPr>
-              <w:t>6.</w:t>
-            </w:r>
-            <w:r>
-              <w:rPr>
-                <w:rFonts w:eastAsiaTheme="minorEastAsia"/>
-                <w:noProof/>
-                <w:lang w:val="de-CH" w:eastAsia="de-CH"/>
+              <w:t>FHSS</w:t>
+            </w:r>
+            <w:r>
+              <w:rPr>
+                <w:noProof/>
+                <w:webHidden/>
               </w:rPr>
               <w:tab/>
             </w:r>
             <w:r>
               <w:rPr>
-                <w:rStyle w:val="Hyperlink"/>
-                <w:noProof/>
-              </w:rPr>
-              <w:t>Analysis</w:t>
-            </w:r>
-            <w:r>
-              <w:rPr>
-                <w:noProof/>
-                <w:webHidden/>
-              </w:rPr>
-              <w:tab/>
-            </w:r>
-            <w:r>
-              <w:rPr>
                 <w:noProof/>
                 <w:webHidden/>
               </w:rPr>
@@ -612,7 +576,7 @@
                 <w:noProof/>
                 <w:webHidden/>
               </w:rPr>
-              <w:instrText xml:space="preserve"> PAGEREF _Toc400813725 \h </w:instrText>
+              <w:instrText xml:space="preserve"> PAGEREF _Toc400901873 \h </w:instrText>
             </w:r>
             <w:r>
               <w:rPr>
@@ -654,7 +618,7 @@
       <w:pPr>
         <w:pStyle w:val="berschrift2"/>
       </w:pPr>
-      <w:bookmarkStart w:id="1" w:name="_Toc400813720"/>
+      <w:bookmarkStart w:id="1" w:name="_Toc400901868"/>
       <w:r>
         <w:t xml:space="preserve">About </w:t>
       </w:r>
@@ -683,11 +647,13 @@
       <w:pPr>
         <w:pStyle w:val="berschrift2"/>
       </w:pPr>
-      <w:bookmarkStart w:id="2" w:name="_Toc400813721"/>
+      <w:bookmarkStart w:id="2" w:name="_Toc400901869"/>
       <w:r>
         <w:t>Contributors</w:t>
       </w:r>
+      <w:bookmarkStart w:id="3" w:name="_GoBack"/>
       <w:bookmarkEnd w:id="2"/>
+      <w:bookmarkEnd w:id="3"/>
     </w:p>
     <w:p>
       <w:pPr>
@@ -776,11 +742,11 @@
       <w:pPr>
         <w:pStyle w:val="berschrift2"/>
       </w:pPr>
-      <w:bookmarkStart w:id="3" w:name="_Toc400813722"/>
+      <w:bookmarkStart w:id="4" w:name="_Toc400901870"/>
       <w:r>
         <w:t>Technology</w:t>
       </w:r>
-      <w:bookmarkEnd w:id="3"/>
+      <w:bookmarkEnd w:id="4"/>
     </w:p>
     <w:p>
       <w:pPr>
@@ -803,24 +769,22 @@
       <w:pPr>
         <w:pStyle w:val="berschrift2"/>
       </w:pPr>
-      <w:bookmarkStart w:id="4" w:name="_Toc400813723"/>
-      <w:r>
+      <w:bookmarkStart w:id="5" w:name="_Toc400901871"/>
+      <w:r>
+        <w:lastRenderedPageBreak/>
         <w:t>Implementation</w:t>
       </w:r>
-      <w:bookmarkEnd w:id="4"/>
+      <w:bookmarkEnd w:id="5"/>
     </w:p>
-    <w:p/>
     <w:p>
       <w:pPr>
         <w:jc w:val="center"/>
       </w:pPr>
-      <w:bookmarkStart w:id="5" w:name="_GoBack"/>
       <w:r>
         <w:rPr>
           <w:noProof/>
           <w:lang w:val="de-CH" w:eastAsia="de-CH"/>
         </w:rPr>
-        <w:lastRenderedPageBreak/>
         <w:drawing>
           <wp:inline distT="0" distB="0" distL="0" distR="0" wp14:anchorId="37AF2E3C" wp14:editId="568D828C">
             <wp:extent cx="4591050" cy="2832000"/>
@@ -873,7 +837,6 @@
           </wp:inline>
         </w:drawing>
       </w:r>
-      <w:bookmarkEnd w:id="5"/>
       <w:r>
         <w:rPr>
           <w:noProof/>
@@ -1035,25 +998,188 @@
       </w:r>
     </w:p>
     <w:p>
-      <w:pPr>
-        <w:pStyle w:val="berschrift2"/>
-      </w:pPr>
-      <w:bookmarkStart w:id="6" w:name="_Toc400813724"/>
-      <w:r>
-        <w:t>Test Realisation</w:t>
+      <w:r>
+        <w:rPr>
+          <w:rFonts w:ascii="Calibri" w:eastAsia="Times New Roman" w:hAnsi="Calibri" w:cs="Times New Roman"/>
+          <w:color w:val="000000"/>
+          <w:sz w:val="23"/>
+          <w:szCs w:val="23"/>
+          <w:lang w:eastAsia="de-CH"/>
+        </w:rPr>
+        <w:t xml:space="preserve">Using object-oriented </w:t>
+      </w:r>
+      <w:proofErr w:type="spellStart"/>
+      <w:r>
+        <w:rPr>
+          <w:rFonts w:ascii="Calibri" w:eastAsia="Times New Roman" w:hAnsi="Calibri" w:cs="Times New Roman"/>
+          <w:color w:val="000000"/>
+          <w:sz w:val="23"/>
+          <w:szCs w:val="23"/>
+          <w:lang w:eastAsia="de-CH"/>
+        </w:rPr>
+        <w:t>Matlab</w:t>
+      </w:r>
+      <w:proofErr w:type="spellEnd"/>
+      <w:r>
+        <w:rPr>
+          <w:rFonts w:ascii="Calibri" w:eastAsia="Times New Roman" w:hAnsi="Calibri" w:cs="Times New Roman"/>
+          <w:color w:val="000000"/>
+          <w:sz w:val="23"/>
+          <w:szCs w:val="23"/>
+          <w:lang w:eastAsia="de-CH"/>
+        </w:rPr>
+        <w:t xml:space="preserve"> code, our team is going to simulate the influence of bandwidth, narrow- and wideband interference, background noise and simultaneous channel usage on signal quality and transmission speed. In order to do this, the propagation medium is described as a frequency-domain, in which interferences and competing signals are added to the spectrum of the sender signal. The sender(s) and receiver will work in time-domain. We are yet undecided on whether to simulate signal attenuation, but will probably ignore it in our calculations.</w:t>
+      </w:r>
+    </w:p>
+    <w:p>
+      <w:pPr>
+        <w:pStyle w:val="berschrift3"/>
+      </w:pPr>
+      <w:bookmarkStart w:id="6" w:name="_Toc400901872"/>
+      <w:r>
+        <w:t>DSSS</w:t>
       </w:r>
       <w:bookmarkEnd w:id="6"/>
     </w:p>
-    <w:p/>
     <w:p>
       <w:pPr>
-        <w:pStyle w:val="berschrift2"/>
-      </w:pPr>
-      <w:bookmarkStart w:id="7" w:name="_Toc400813725"/>
-      <w:r>
-        <w:t>Analysis</w:t>
+        <w:rPr>
+          <w:rFonts w:ascii="Calibri" w:hAnsi="Calibri"/>
+          <w:color w:val="000000"/>
+          <w:sz w:val="23"/>
+          <w:szCs w:val="23"/>
+        </w:rPr>
+      </w:pPr>
+      <w:r>
+        <w:rPr>
+          <w:rFonts w:ascii="Calibri" w:hAnsi="Calibri"/>
+          <w:color w:val="000000"/>
+          <w:sz w:val="23"/>
+          <w:szCs w:val="23"/>
+        </w:rPr>
+        <w:t xml:space="preserve">We will apply FFT to the product of the data and pseudo-noise inputs as a way of “modulating” the signal for free space propagation. Before letting the receiver handle the signal, we will apply narrow- and wideband interference, </w:t>
+      </w:r>
+      <w:proofErr w:type="spellStart"/>
+      <w:r>
+        <w:rPr>
+          <w:rFonts w:ascii="Calibri" w:hAnsi="Calibri"/>
+          <w:color w:val="000000"/>
+          <w:sz w:val="23"/>
+          <w:szCs w:val="23"/>
+        </w:rPr>
+        <w:t>gaussian</w:t>
+      </w:r>
+      <w:proofErr w:type="spellEnd"/>
+      <w:r>
+        <w:rPr>
+          <w:rFonts w:ascii="Calibri" w:hAnsi="Calibri"/>
+          <w:color w:val="000000"/>
+          <w:sz w:val="23"/>
+          <w:szCs w:val="23"/>
+        </w:rPr>
+        <w:t xml:space="preserve"> noise and channel load from other senders in varying intensity. The receiver will demodulate the signal using IFFT and then </w:t>
+      </w:r>
+      <w:proofErr w:type="spellStart"/>
+      <w:r>
+        <w:rPr>
+          <w:rFonts w:ascii="Calibri" w:hAnsi="Calibri"/>
+          <w:color w:val="000000"/>
+          <w:sz w:val="23"/>
+          <w:szCs w:val="23"/>
+        </w:rPr>
+        <w:t>despread</w:t>
+      </w:r>
+      <w:proofErr w:type="spellEnd"/>
+      <w:r>
+        <w:rPr>
+          <w:rFonts w:ascii="Calibri" w:hAnsi="Calibri"/>
+          <w:color w:val="000000"/>
+          <w:sz w:val="23"/>
+          <w:szCs w:val="23"/>
+        </w:rPr>
+        <w:t xml:space="preserve"> it using the same pseudo-random sequence and for each segment corresponding to the length of a symbol </w:t>
+      </w:r>
+      <w:proofErr w:type="gramStart"/>
+      <w:r>
+        <w:rPr>
+          <w:rFonts w:ascii="Calibri" w:hAnsi="Calibri"/>
+          <w:color w:val="000000"/>
+          <w:sz w:val="23"/>
+          <w:szCs w:val="23"/>
+        </w:rPr>
+        <w:t>choose</w:t>
+      </w:r>
+      <w:proofErr w:type="gramEnd"/>
+      <w:r>
+        <w:rPr>
+          <w:rFonts w:ascii="Calibri" w:hAnsi="Calibri"/>
+          <w:color w:val="000000"/>
+          <w:sz w:val="23"/>
+          <w:szCs w:val="23"/>
+        </w:rPr>
+        <w:t xml:space="preserve"> the symbol which best matches the received signal. This will be done by integrating over the relevant time-slice and picking whatever is closest to the result, 1 or -1.</w:t>
+      </w:r>
+    </w:p>
+    <w:p>
+      <w:pPr>
+        <w:pStyle w:val="berschrift3"/>
+      </w:pPr>
+      <w:bookmarkStart w:id="7" w:name="_Toc400901873"/>
+      <w:r>
+        <w:t>FHSS</w:t>
       </w:r>
       <w:bookmarkEnd w:id="7"/>
+    </w:p>
+    <w:p>
+      <w:r>
+        <w:rPr>
+          <w:rFonts w:ascii="Calibri" w:hAnsi="Calibri"/>
+          <w:color w:val="000000"/>
+          <w:sz w:val="23"/>
+          <w:szCs w:val="23"/>
+        </w:rPr>
+        <w:t>We will use a very similar procedure to DSSS, but will have to handle some aspects differently. As the signal is frequency modulated in FHSS, we will apply FFT to a signal of length Tc (1/</w:t>
+      </w:r>
+      <w:proofErr w:type="spellStart"/>
+      <w:r>
+        <w:rPr>
+          <w:rFonts w:ascii="Calibri" w:hAnsi="Calibri"/>
+          <w:color w:val="000000"/>
+          <w:sz w:val="23"/>
+          <w:szCs w:val="23"/>
+        </w:rPr>
+        <w:t>Rc</w:t>
+      </w:r>
+      <w:proofErr w:type="spellEnd"/>
+      <w:r>
+        <w:rPr>
+          <w:rFonts w:ascii="Calibri" w:hAnsi="Calibri"/>
+          <w:color w:val="000000"/>
+          <w:sz w:val="23"/>
+          <w:szCs w:val="23"/>
+        </w:rPr>
+        <w:t xml:space="preserve">, the chipping rate) and frequency </w:t>
+      </w:r>
+      <w:proofErr w:type="spellStart"/>
+      <w:r>
+        <w:rPr>
+          <w:rFonts w:ascii="Calibri" w:hAnsi="Calibri"/>
+          <w:color w:val="000000"/>
+          <w:sz w:val="23"/>
+          <w:szCs w:val="23"/>
+        </w:rPr>
+        <w:t>fhi+fsymbol</w:t>
+      </w:r>
+      <w:proofErr w:type="spellEnd"/>
+      <w:r>
+        <w:rPr>
+          <w:rFonts w:ascii="Calibri" w:hAnsi="Calibri"/>
+          <w:color w:val="000000"/>
+          <w:sz w:val="23"/>
+          <w:szCs w:val="23"/>
+        </w:rPr>
+        <w:t>. Then we will proceed equally as in DSSS by applying different forms and intensities of interference and channel load. The receiver will demodulate the signal by applying IFFT to the frequency spectrum and then matching the received signal to the corresponding possible frequencies by integrating 0Tcdt|finput-fexpected| and choosing the value closest to zero. We will investigate whether this is a good approach or not and adapt it if necessary.</w:t>
+      </w:r>
     </w:p>
     <w:sectPr>
       <w:headerReference w:type="default" r:id="rId10"/>
@@ -1949,18 +2075,20 @@
     <w:uiPriority w:val="9"/>
     <w:unhideWhenUsed/>
     <w:qFormat/>
-    <w:rsid w:val="00480474"/>
+    <w:rsid w:val="000F4388"/>
     <w:pPr>
       <w:keepNext/>
       <w:keepLines/>
-      <w:spacing w:before="200" w:after="0"/>
+      <w:spacing w:before="160" w:after="0"/>
       <w:outlineLvl w:val="2"/>
     </w:pPr>
     <w:rPr>
-      <w:rFonts w:asciiTheme="majorHAnsi" w:eastAsiaTheme="majorEastAsia" w:hAnsiTheme="majorHAnsi" w:cstheme="majorBidi"/>
+      <w:rFonts w:ascii="Trebuchet MS" w:eastAsiaTheme="majorEastAsia" w:hAnsi="Trebuchet MS" w:cstheme="majorBidi"/>
       <w:b/>
       <w:bCs/>
-      <w:color w:val="4F81BD" w:themeColor="accent1"/>
+      <w:color w:val="666666"/>
+      <w:sz w:val="24"/>
+      <w:szCs w:val="24"/>
     </w:rPr>
   </w:style>
   <w:style w:type="paragraph" w:styleId="berschrift4">
@@ -2093,12 +2221,15 @@
     <w:basedOn w:val="Absatz-Standardschriftart"/>
     <w:link w:val="berschrift3"/>
     <w:uiPriority w:val="9"/>
-    <w:rsid w:val="00480474"/>
+    <w:rsid w:val="000F4388"/>
     <w:rPr>
-      <w:rFonts w:asciiTheme="majorHAnsi" w:eastAsiaTheme="majorEastAsia" w:hAnsiTheme="majorHAnsi" w:cstheme="majorBidi"/>
+      <w:rFonts w:ascii="Trebuchet MS" w:eastAsiaTheme="majorEastAsia" w:hAnsi="Trebuchet MS" w:cstheme="majorBidi"/>
       <w:b/>
       <w:bCs/>
-      <w:color w:val="4F81BD" w:themeColor="accent1"/>
+      <w:color w:val="666666"/>
+      <w:sz w:val="24"/>
+      <w:szCs w:val="24"/>
+      <w:lang w:val="en-GB"/>
     </w:rPr>
   </w:style>
   <w:style w:type="character" w:customStyle="1" w:styleId="berschrift4Zchn">
@@ -2235,6 +2366,37 @@
     <w:pPr>
       <w:ind w:left="720"/>
       <w:contextualSpacing/>
+    </w:pPr>
+  </w:style>
+  <w:style w:type="paragraph" w:styleId="StandardWeb">
+    <w:name w:val="Normal (Web)"/>
+    <w:basedOn w:val="Standard"/>
+    <w:uiPriority w:val="99"/>
+    <w:semiHidden/>
+    <w:unhideWhenUsed/>
+    <w:rsid w:val="000F4388"/>
+    <w:pPr>
+      <w:spacing w:before="100" w:beforeAutospacing="1" w:after="100" w:afterAutospacing="1" w:line="240" w:lineRule="auto"/>
+      <w:ind w:left="0"/>
+    </w:pPr>
+    <w:rPr>
+      <w:rFonts w:ascii="Times New Roman" w:eastAsia="Times New Roman" w:hAnsi="Times New Roman" w:cs="Times New Roman"/>
+      <w:sz w:val="24"/>
+      <w:szCs w:val="24"/>
+      <w:lang w:val="de-CH" w:eastAsia="de-CH"/>
+    </w:rPr>
+  </w:style>
+  <w:style w:type="paragraph" w:styleId="Verzeichnis3">
+    <w:name w:val="toc 3"/>
+    <w:basedOn w:val="Standard"/>
+    <w:next w:val="Standard"/>
+    <w:autoRedefine/>
+    <w:uiPriority w:val="39"/>
+    <w:unhideWhenUsed/>
+    <w:rsid w:val="000F4388"/>
+    <w:pPr>
+      <w:spacing w:after="100"/>
+      <w:ind w:left="440"/>
     </w:pPr>
   </w:style>
 </w:styles>
@@ -2465,18 +2627,20 @@
     <w:uiPriority w:val="9"/>
     <w:unhideWhenUsed/>
     <w:qFormat/>
-    <w:rsid w:val="00480474"/>
+    <w:rsid w:val="000F4388"/>
     <w:pPr>
       <w:keepNext/>
       <w:keepLines/>
-      <w:spacing w:before="200" w:after="0"/>
+      <w:spacing w:before="160" w:after="0"/>
       <w:outlineLvl w:val="2"/>
     </w:pPr>
     <w:rPr>
-      <w:rFonts w:asciiTheme="majorHAnsi" w:eastAsiaTheme="majorEastAsia" w:hAnsiTheme="majorHAnsi" w:cstheme="majorBidi"/>
+      <w:rFonts w:ascii="Trebuchet MS" w:eastAsiaTheme="majorEastAsia" w:hAnsi="Trebuchet MS" w:cstheme="majorBidi"/>
       <w:b/>
       <w:bCs/>
-      <w:color w:val="4F81BD" w:themeColor="accent1"/>
+      <w:color w:val="666666"/>
+      <w:sz w:val="24"/>
+      <w:szCs w:val="24"/>
     </w:rPr>
   </w:style>
   <w:style w:type="paragraph" w:styleId="berschrift4">
@@ -2609,12 +2773,15 @@
     <w:basedOn w:val="Absatz-Standardschriftart"/>
     <w:link w:val="berschrift3"/>
     <w:uiPriority w:val="9"/>
-    <w:rsid w:val="00480474"/>
+    <w:rsid w:val="000F4388"/>
     <w:rPr>
-      <w:rFonts w:asciiTheme="majorHAnsi" w:eastAsiaTheme="majorEastAsia" w:hAnsiTheme="majorHAnsi" w:cstheme="majorBidi"/>
+      <w:rFonts w:ascii="Trebuchet MS" w:eastAsiaTheme="majorEastAsia" w:hAnsi="Trebuchet MS" w:cstheme="majorBidi"/>
       <w:b/>
       <w:bCs/>
-      <w:color w:val="4F81BD" w:themeColor="accent1"/>
+      <w:color w:val="666666"/>
+      <w:sz w:val="24"/>
+      <w:szCs w:val="24"/>
+      <w:lang w:val="en-GB"/>
     </w:rPr>
   </w:style>
   <w:style w:type="character" w:customStyle="1" w:styleId="berschrift4Zchn">
@@ -2751,6 +2918,37 @@
     <w:pPr>
       <w:ind w:left="720"/>
       <w:contextualSpacing/>
+    </w:pPr>
+  </w:style>
+  <w:style w:type="paragraph" w:styleId="StandardWeb">
+    <w:name w:val="Normal (Web)"/>
+    <w:basedOn w:val="Standard"/>
+    <w:uiPriority w:val="99"/>
+    <w:semiHidden/>
+    <w:unhideWhenUsed/>
+    <w:rsid w:val="000F4388"/>
+    <w:pPr>
+      <w:spacing w:before="100" w:beforeAutospacing="1" w:after="100" w:afterAutospacing="1" w:line="240" w:lineRule="auto"/>
+      <w:ind w:left="0"/>
+    </w:pPr>
+    <w:rPr>
+      <w:rFonts w:ascii="Times New Roman" w:eastAsia="Times New Roman" w:hAnsi="Times New Roman" w:cs="Times New Roman"/>
+      <w:sz w:val="24"/>
+      <w:szCs w:val="24"/>
+      <w:lang w:val="de-CH" w:eastAsia="de-CH"/>
+    </w:rPr>
+  </w:style>
+  <w:style w:type="paragraph" w:styleId="Verzeichnis3">
+    <w:name w:val="toc 3"/>
+    <w:basedOn w:val="Standard"/>
+    <w:next w:val="Standard"/>
+    <w:autoRedefine/>
+    <w:uiPriority w:val="39"/>
+    <w:unhideWhenUsed/>
+    <w:rsid w:val="000F4388"/>
+    <w:pPr>
+      <w:spacing w:after="100"/>
+      <w:ind w:left="440"/>
     </w:pPr>
   </w:style>
 </w:styles>
@@ -3046,7 +3244,7 @@
 </file>
 
 <file path=customXml/itemProps1.xml><?xml version="1.0" encoding="utf-8"?>
-<ds:datastoreItem xmlns:ds="http://schemas.openxmlformats.org/officeDocument/2006/customXml" ds:itemID="{6DB7A724-081D-4D2F-89FC-ECAE74C4EE47}">
+<ds:datastoreItem xmlns:ds="http://schemas.openxmlformats.org/officeDocument/2006/customXml" ds:itemID="{78484B17-B489-4091-B1B1-7B2D366589D8}">
   <ds:schemaRefs>
     <ds:schemaRef ds:uri="http://schemas.openxmlformats.org/officeDocument/2006/bibliography"/>
   </ds:schemaRefs>
